--- a/Requirement.docx
+++ b/Requirement.docx
@@ -6,8 +6,6 @@
       <w:pPr>
         <w:pStyle w:val="Default"/>
       </w:pPr>
-      <w:bookmarkStart w:id="0" w:name="_GoBack"/>
-      <w:bookmarkEnd w:id="0"/>
     </w:p>
     <w:p>
       <w:pPr>
@@ -257,7 +255,7 @@
           <w:szCs w:val="56"/>
           <w:lang w:val="bg-BG"/>
         </w:rPr>
-        <w:t>Курсов п</w:t>
+        <w:t>П</w:t>
       </w:r>
       <w:r>
         <w:rPr>
@@ -986,7 +984,36 @@
           <w:lang w:val="bg-BG"/>
         </w:rPr>
         <w:tab/>
-        <w:t xml:space="preserve">3.1.1 Потребител 1 – </w:t>
+        <w:t>3.1.1 Потребител 1</w:t>
+      </w:r>
+      <w:r>
+        <w:rPr>
+          <w:rFonts w:ascii="Calibri" w:hAnsi="Calibri" w:cs="Calibri"/>
+          <w:color w:val="000000"/>
+          <w:sz w:val="24"/>
+          <w:szCs w:val="24"/>
+          <w:lang w:val="de-DE"/>
+        </w:rPr>
+        <w:t xml:space="preserve"> </w:t>
+      </w:r>
+      <w:r>
+        <w:rPr>
+          <w:rFonts w:ascii="Calibri" w:hAnsi="Calibri" w:cs="Calibri"/>
+          <w:color w:val="000000"/>
+          <w:sz w:val="24"/>
+          <w:szCs w:val="24"/>
+        </w:rPr>
+        <w:t>–</w:t>
+      </w:r>
+      <w:r>
+        <w:rPr>
+          <w:rFonts w:ascii="Calibri" w:hAnsi="Calibri" w:cs="Calibri"/>
+          <w:color w:val="000000"/>
+          <w:sz w:val="24"/>
+          <w:szCs w:val="24"/>
+          <w:lang w:val="bg-BG"/>
+        </w:rPr>
+        <w:t xml:space="preserve"> </w:t>
       </w:r>
       <w:proofErr w:type="spellStart"/>
       <w:r>
@@ -995,9 +1022,8 @@
           <w:color w:val="000000"/>
           <w:sz w:val="24"/>
           <w:szCs w:val="24"/>
-          <w:lang w:val="bg-BG"/>
-        </w:rPr>
-        <w:t>Шофиьор</w:t>
+        </w:rPr>
+        <w:t>Ръчно</w:t>
       </w:r>
       <w:proofErr w:type="spellEnd"/>
       <w:r>
@@ -1006,9 +1032,18 @@
           <w:color w:val="000000"/>
           <w:sz w:val="24"/>
           <w:szCs w:val="24"/>
-          <w:lang w:val="bg-BG"/>
         </w:rPr>
         <w:t xml:space="preserve"> </w:t>
+      </w:r>
+      <w:r>
+        <w:rPr>
+          <w:rFonts w:ascii="Calibri" w:hAnsi="Calibri" w:cs="Calibri"/>
+          <w:color w:val="000000"/>
+          <w:sz w:val="24"/>
+          <w:szCs w:val="24"/>
+          <w:lang w:val="bg-BG"/>
+        </w:rPr>
+        <w:t xml:space="preserve">управление </w:t>
       </w:r>
     </w:p>
     <w:p>
@@ -1082,6 +1117,16 @@
         </w:rPr>
         <w:t>Автоматично</w:t>
       </w:r>
+      <w:r>
+        <w:rPr>
+          <w:rFonts w:ascii="Calibri" w:hAnsi="Calibri" w:cs="Calibri"/>
+          <w:color w:val="000000"/>
+          <w:sz w:val="24"/>
+          <w:szCs w:val="24"/>
+          <w:lang w:val="bg-BG"/>
+        </w:rPr>
+        <w:t xml:space="preserve"> управление</w:t>
+      </w:r>
     </w:p>
     <w:p>
       <w:pPr>
@@ -1400,15 +1445,15 @@
           <w:szCs w:val="28"/>
           <w:lang w:val="bg-BG"/>
         </w:rPr>
-        <w:t>Настоящият документ описва подробно софтуерните изисквания и хардуерните спецификации, необходими за проектирането, разработването и работата на система за управление на температурата в кола</w:t>
-      </w:r>
-      <w:r>
-        <w:rPr>
-          <w:sz w:val="28"/>
-          <w:szCs w:val="28"/>
-          <w:lang w:val="bg-BG"/>
-        </w:rPr>
-        <w:t>та</w:t>
+        <w:t>Настоящият документ описва подробно софтуерните изисквания и хардуерните спецификации, необходими за проектирането, разработването и работата на систем</w:t>
+      </w:r>
+      <w:r>
+        <w:rPr>
+          <w:sz w:val="28"/>
+          <w:szCs w:val="28"/>
+          <w:lang w:val="bg-BG"/>
+        </w:rPr>
+        <w:t>а за управление на температура</w:t>
       </w:r>
       <w:r>
         <w:rPr>
@@ -1457,27 +1502,25 @@
       <w:pPr>
         <w:ind w:left="480"/>
         <w:rPr>
-          <w:sz w:val="28"/>
-          <w:szCs w:val="28"/>
-          <w:lang w:val="bg-BG"/>
-        </w:rPr>
-      </w:pPr>
-      <w:r>
-        <w:rPr>
-          <w:sz w:val="28"/>
-          <w:szCs w:val="28"/>
-          <w:lang w:val="bg-BG"/>
-        </w:rPr>
-        <w:t>Проект „Автоматична климатична система “ предвижда реализацията на система за регулиране на въздушните маси били те топли или студени спрямо предпочитанията на потребителя  и цялостно управление на климатичната уредба на автомобила.</w:t>
-      </w:r>
-    </w:p>
-    <w:p>
-      <w:pPr>
-        <w:ind w:left="480"/>
-        <w:rPr>
-          <w:lang w:val="bg-BG"/>
-        </w:rPr>
-      </w:pPr>
+          <w:lang w:val="bg-BG"/>
+        </w:rPr>
+      </w:pPr>
+      <w:r>
+        <w:rPr>
+          <w:sz w:val="28"/>
+          <w:szCs w:val="28"/>
+          <w:lang w:val="bg-BG"/>
+        </w:rPr>
+        <w:t xml:space="preserve">Проект „Автоматична климатична система “ предвижда реализацията на система за регулиране на въздушните маси били те топли или студени спрямо предпочитанията на потребителя  </w:t>
+      </w:r>
+      <w:r>
+        <w:rPr>
+          <w:sz w:val="28"/>
+          <w:szCs w:val="28"/>
+          <w:lang w:val="bg-BG"/>
+        </w:rPr>
+        <w:t>.</w:t>
+      </w:r>
     </w:p>
     <w:p>
       <w:pPr>
@@ -1529,7 +1572,31 @@
           <w:szCs w:val="28"/>
           <w:lang w:val="bg-BG"/>
         </w:rPr>
-        <w:t>Системата ще работи независимо спрямо другите системи в автомобила. Предвижда се управление на:</w:t>
+        <w:t>Е</w:t>
+      </w:r>
+      <w:r>
+        <w:rPr>
+          <w:sz w:val="28"/>
+          <w:szCs w:val="28"/>
+          <w:lang w:val="bg-BG"/>
+        </w:rPr>
+        <w:t xml:space="preserve">лектро зависима </w:t>
+      </w:r>
+      <w:r>
+        <w:rPr>
+          <w:sz w:val="28"/>
+          <w:szCs w:val="28"/>
+          <w:lang w:val="bg-BG"/>
+        </w:rPr>
+        <w:t xml:space="preserve"> система</w:t>
+      </w:r>
+      <w:r>
+        <w:rPr>
+          <w:sz w:val="28"/>
+          <w:szCs w:val="28"/>
+          <w:lang w:val="bg-BG"/>
+        </w:rPr>
+        <w:t>.</w:t>
       </w:r>
     </w:p>
     <w:p>
@@ -1649,6 +1716,13 @@
         <w:rPr>
           <w:sz w:val="28"/>
           <w:szCs w:val="28"/>
+          <w:lang w:val="bg-BG"/>
+        </w:rPr>
+      </w:pPr>
+    </w:p>
+    <w:p>
+      <w:pPr>
+        <w:rPr>
           <w:lang w:val="bg-BG"/>
         </w:rPr>
       </w:pPr>
@@ -1732,7 +1806,27 @@
           <w:szCs w:val="28"/>
           <w:lang w:val="bg-BG"/>
         </w:rPr>
-        <w:t xml:space="preserve">“ е подобряване на  комфорта на шофьорите чрез реализирането на система за контрол на </w:t>
+        <w:t xml:space="preserve">“ е подобряване на  комфорта </w:t>
+      </w:r>
+      <w:r>
+        <w:rPr>
+          <w:rFonts w:ascii="Calibri" w:hAnsi="Calibri" w:cs="Calibri"/>
+          <w:color w:val="000000"/>
+          <w:sz w:val="28"/>
+          <w:szCs w:val="28"/>
+          <w:lang w:val="bg-BG"/>
+        </w:rPr>
+        <w:t xml:space="preserve">на потребителя </w:t>
+      </w:r>
+      <w:r>
+        <w:rPr>
+          <w:rFonts w:ascii="Calibri" w:hAnsi="Calibri" w:cs="Calibri"/>
+          <w:color w:val="000000"/>
+          <w:sz w:val="28"/>
+          <w:szCs w:val="28"/>
+          <w:lang w:val="bg-BG"/>
+        </w:rPr>
+        <w:t xml:space="preserve"> чрез реализирането на система за контрол на </w:t>
       </w:r>
       <w:r>
         <w:rPr>
@@ -1801,61 +1895,91 @@
         <w:rPr>
           <w:lang w:val="bg-BG"/>
         </w:rPr>
-        <w:t xml:space="preserve">Автоматично </w:t>
-      </w:r>
-      <w:proofErr w:type="spellStart"/>
-      <w:r>
-        <w:rPr>
-          <w:lang w:val="bg-BG"/>
-        </w:rPr>
-        <w:t>вкючване</w:t>
-      </w:r>
-      <w:proofErr w:type="spellEnd"/>
-      <w:r>
-        <w:rPr>
-          <w:lang w:val="bg-BG"/>
-        </w:rPr>
-        <w:t xml:space="preserve"> на системата при стартиране  на двигателя.</w:t>
-      </w:r>
-    </w:p>
-    <w:p>
-      <w:pPr>
-        <w:rPr>
-          <w:lang w:val="bg-BG"/>
-        </w:rPr>
-      </w:pPr>
-    </w:p>
-    <w:p>
-      <w:pPr>
-        <w:rPr>
-          <w:lang w:val="bg-BG"/>
-        </w:rPr>
-      </w:pPr>
-      <w:r>
-        <w:rPr>
-          <w:lang w:val="bg-BG"/>
-        </w:rPr>
-        <w:t>Бързо регулиране на температурните разлики (околна среда / купе) за под 5 мин.</w:t>
-      </w:r>
-    </w:p>
-    <w:p>
-      <w:pPr>
-        <w:rPr>
-          <w:lang w:val="bg-BG"/>
-        </w:rPr>
-      </w:pPr>
-    </w:p>
-    <w:p>
-      <w:pPr>
-        <w:rPr>
-          <w:lang w:val="bg-BG"/>
-        </w:rPr>
-      </w:pPr>
-      <w:r>
-        <w:rPr>
-          <w:lang w:val="bg-BG"/>
-        </w:rPr>
-        <w:t>Автоматична регулация на температурата при рязка промяна на външната температура.</w:t>
+        <w:t>Автоматично стартиране на система при определени стойности</w:t>
+      </w:r>
+      <w:r>
+        <w:rPr>
+          <w:lang w:val="bg-BG"/>
+        </w:rPr>
+        <w:t>.</w:t>
+      </w:r>
+    </w:p>
+    <w:p>
+      <w:pPr>
+        <w:rPr>
+          <w:lang w:val="bg-BG"/>
+        </w:rPr>
+      </w:pPr>
+    </w:p>
+    <w:p>
+      <w:pPr>
+        <w:rPr>
+          <w:lang w:val="bg-BG"/>
+        </w:rPr>
+      </w:pPr>
+      <w:r>
+        <w:rPr>
+          <w:lang w:val="bg-BG"/>
+        </w:rPr>
+        <w:t>Бързо регулиране на темп</w:t>
+      </w:r>
+      <w:r>
+        <w:rPr>
+          <w:lang w:val="bg-BG"/>
+        </w:rPr>
+        <w:t xml:space="preserve">ературните разлики </w:t>
+      </w:r>
+      <w:r>
+        <w:rPr>
+          <w:lang w:val="bg-BG"/>
+        </w:rPr>
+        <w:t>.</w:t>
+      </w:r>
+    </w:p>
+    <w:p>
+      <w:pPr>
+        <w:rPr>
+          <w:lang w:val="bg-BG"/>
+        </w:rPr>
+      </w:pPr>
+    </w:p>
+    <w:p>
+      <w:pPr>
+        <w:rPr>
+          <w:lang w:val="bg-BG"/>
+        </w:rPr>
+      </w:pPr>
+      <w:r>
+        <w:rPr>
+          <w:lang w:val="bg-BG"/>
+        </w:rPr>
+        <w:t xml:space="preserve">Автоматична регулация </w:t>
+      </w:r>
+      <w:r>
+        <w:rPr>
+          <w:lang w:val="bg-BG"/>
+        </w:rPr>
+        <w:t xml:space="preserve">при рязка промяна на </w:t>
+      </w:r>
+      <w:r>
+        <w:rPr>
+          <w:lang w:val="bg-BG"/>
+        </w:rPr>
+        <w:t>температурат</w:t>
+      </w:r>
+      <w:bookmarkStart w:id="0" w:name="_GoBack"/>
+      <w:bookmarkEnd w:id="0"/>
+      <w:r>
+        <w:rPr>
+          <w:lang w:val="bg-BG"/>
+        </w:rPr>
+        <w:t>а в околната среда</w:t>
+      </w:r>
+      <w:r>
+        <w:rPr>
+          <w:lang w:val="bg-BG"/>
+        </w:rPr>
+        <w:t>.</w:t>
       </w:r>
     </w:p>
     <w:p>
@@ -1896,7 +2020,13 @@
         <w:rPr>
           <w:lang w:val="bg-BG"/>
         </w:rPr>
-        <w:t>Регулиране на температурата при изключен двигател.</w:t>
+        <w:t>Регулиране на темп</w:t>
+      </w:r>
+      <w:r>
+        <w:rPr>
+          <w:lang w:val="bg-BG"/>
+        </w:rPr>
+        <w:t>ературата при липсва на потребител .</w:t>
       </w:r>
     </w:p>
     <w:p>
@@ -2147,50 +2277,56 @@
           <w:szCs w:val="28"/>
           <w:lang w:val="bg-BG"/>
         </w:rPr>
-        <w:t xml:space="preserve">3.1.1 Потребител 1 – </w:t>
-      </w:r>
-      <w:proofErr w:type="spellStart"/>
-      <w:r>
-        <w:rPr>
-          <w:sz w:val="28"/>
-          <w:szCs w:val="28"/>
-          <w:lang w:val="bg-BG"/>
-        </w:rPr>
-        <w:t>Шофиьор</w:t>
-      </w:r>
-      <w:proofErr w:type="spellEnd"/>
-      <w:r>
-        <w:rPr>
-          <w:sz w:val="28"/>
-          <w:szCs w:val="28"/>
-          <w:lang w:val="bg-BG"/>
-        </w:rPr>
-        <w:t xml:space="preserve"> </w:t>
-      </w:r>
-    </w:p>
-    <w:p>
-      <w:pPr>
-        <w:autoSpaceDE w:val="0"/>
-        <w:autoSpaceDN w:val="0"/>
-        <w:adjustRightInd w:val="0"/>
-        <w:spacing w:after="120" w:line="240" w:lineRule="auto"/>
-        <w:rPr>
-          <w:sz w:val="28"/>
-          <w:szCs w:val="28"/>
-          <w:lang w:val="bg-BG"/>
-        </w:rPr>
-      </w:pPr>
-    </w:p>
-    <w:p>
-      <w:pPr>
-        <w:autoSpaceDE w:val="0"/>
-        <w:autoSpaceDN w:val="0"/>
-        <w:adjustRightInd w:val="0"/>
-        <w:spacing w:after="120" w:line="240" w:lineRule="auto"/>
-        <w:rPr>
-          <w:sz w:val="28"/>
-          <w:szCs w:val="28"/>
-          <w:lang w:val="de-DE"/>
+        <w:t>3.1.</w:t>
+      </w:r>
+      <w:r>
+        <w:rPr>
+          <w:sz w:val="28"/>
+          <w:szCs w:val="28"/>
+          <w:lang w:val="bg-BG"/>
+        </w:rPr>
+        <w:t>1</w:t>
+      </w:r>
+      <w:r>
+        <w:rPr>
+          <w:sz w:val="28"/>
+          <w:szCs w:val="28"/>
+          <w:lang w:val="bg-BG"/>
+        </w:rPr>
+        <w:t xml:space="preserve"> Потребител 1 – </w:t>
+      </w:r>
+      <w:r>
+        <w:rPr>
+          <w:sz w:val="28"/>
+          <w:szCs w:val="28"/>
+          <w:lang w:val="bg-BG"/>
+        </w:rPr>
+        <w:t>Ръчно управление</w:t>
+      </w:r>
+    </w:p>
+    <w:p>
+      <w:pPr>
+        <w:autoSpaceDE w:val="0"/>
+        <w:autoSpaceDN w:val="0"/>
+        <w:adjustRightInd w:val="0"/>
+        <w:spacing w:after="120" w:line="240" w:lineRule="auto"/>
+        <w:rPr>
+          <w:sz w:val="28"/>
+          <w:szCs w:val="28"/>
+          <w:lang w:val="bg-BG"/>
+        </w:rPr>
+      </w:pPr>
+    </w:p>
+    <w:p>
+      <w:pPr>
+        <w:autoSpaceDE w:val="0"/>
+        <w:autoSpaceDN w:val="0"/>
+        <w:adjustRightInd w:val="0"/>
+        <w:spacing w:after="120" w:line="240" w:lineRule="auto"/>
+        <w:rPr>
+          <w:sz w:val="28"/>
+          <w:szCs w:val="28"/>
+          <w:lang w:val="bg-BG"/>
         </w:rPr>
       </w:pPr>
       <w:r>
@@ -3031,21 +3167,6 @@
           <w:lang w:val="bg-BG"/>
         </w:rPr>
       </w:pPr>
-    </w:p>
-    <w:p>
-      <w:pPr>
-        <w:autoSpaceDE w:val="0"/>
-        <w:autoSpaceDN w:val="0"/>
-        <w:adjustRightInd w:val="0"/>
-        <w:spacing w:after="120" w:line="240" w:lineRule="auto"/>
-        <w:rPr>
-          <w:rFonts w:ascii="Calibri" w:hAnsi="Calibri" w:cs="Calibri"/>
-          <w:color w:val="000000"/>
-          <w:sz w:val="28"/>
-          <w:szCs w:val="28"/>
-          <w:lang w:val="bg-BG"/>
-        </w:rPr>
-      </w:pPr>
       <w:r>
         <w:rPr>
           <w:rFonts w:ascii="Calibri" w:hAnsi="Calibri" w:cs="Calibri"/>
@@ -3054,6 +3175,7 @@
           <w:szCs w:val="28"/>
           <w:lang w:val="de-DE"/>
         </w:rPr>
+        <w:lastRenderedPageBreak/>
         <w:t>R</w:t>
       </w:r>
       <w:r>
@@ -3100,27 +3222,27 @@
           <w:szCs w:val="28"/>
           <w:lang w:val="bg-BG"/>
         </w:rPr>
-        <w:t xml:space="preserve"> : </w:t>
-      </w:r>
-      <w:r>
-        <w:rPr>
-          <w:rFonts w:ascii="Calibri" w:hAnsi="Calibri" w:cs="Calibri"/>
-          <w:color w:val="000000"/>
-          <w:sz w:val="28"/>
-          <w:szCs w:val="28"/>
-          <w:lang w:val="bg-BG"/>
-        </w:rPr>
-        <w:t xml:space="preserve"> </w:t>
-      </w:r>
-      <w:r>
-        <w:rPr>
-          <w:rFonts w:ascii="Calibri" w:hAnsi="Calibri" w:cs="Calibri"/>
-          <w:color w:val="000000"/>
-          <w:sz w:val="28"/>
-          <w:szCs w:val="28"/>
-          <w:lang w:val="bg-BG"/>
-        </w:rPr>
-        <w:t>Хардуерно визуализиране на температурата</w:t>
+        <w:t xml:space="preserve"> :  Хардуерно </w:t>
+      </w:r>
+      <w:r>
+        <w:rPr>
+          <w:rFonts w:ascii="Calibri" w:hAnsi="Calibri" w:cs="Calibri"/>
+          <w:color w:val="000000"/>
+          <w:sz w:val="28"/>
+          <w:szCs w:val="28"/>
+          <w:lang w:val="bg-BG"/>
+        </w:rPr>
+        <w:t>изчисление</w:t>
+      </w:r>
+      <w:r>
+        <w:rPr>
+          <w:rFonts w:ascii="Calibri" w:hAnsi="Calibri" w:cs="Calibri"/>
+          <w:color w:val="000000"/>
+          <w:sz w:val="28"/>
+          <w:szCs w:val="28"/>
+          <w:lang w:val="bg-BG"/>
+        </w:rPr>
+        <w:t xml:space="preserve"> на температурата</w:t>
       </w:r>
     </w:p>
     <w:p>
@@ -3156,47 +3278,27 @@
           <w:szCs w:val="28"/>
           <w:lang w:val="bg-BG"/>
         </w:rPr>
-        <w:t xml:space="preserve"> : </w:t>
-      </w:r>
-      <w:r>
-        <w:rPr>
-          <w:rFonts w:ascii="Calibri" w:hAnsi="Calibri" w:cs="Calibri"/>
-          <w:color w:val="000000"/>
-          <w:sz w:val="28"/>
-          <w:szCs w:val="28"/>
-          <w:lang w:val="bg-BG"/>
-        </w:rPr>
-        <w:t xml:space="preserve"> </w:t>
-      </w:r>
-      <w:r>
-        <w:rPr>
-          <w:rFonts w:ascii="Calibri" w:hAnsi="Calibri" w:cs="Calibri"/>
-          <w:color w:val="000000"/>
-          <w:sz w:val="28"/>
-          <w:szCs w:val="28"/>
-          <w:lang w:val="bg-BG"/>
-        </w:rPr>
-        <w:t>Осигурява възможност за</w:t>
-      </w:r>
-      <w:r>
-        <w:rPr>
-          <w:rFonts w:ascii="Calibri" w:hAnsi="Calibri" w:cs="Calibri"/>
-          <w:color w:val="000000"/>
-          <w:sz w:val="28"/>
-          <w:szCs w:val="28"/>
-          <w:lang w:val="bg-BG"/>
-        </w:rPr>
-        <w:t xml:space="preserve"> наблюдаване на температурата в     </w:t>
-      </w:r>
-      <w:r>
-        <w:rPr>
-          <w:rFonts w:ascii="Calibri" w:hAnsi="Calibri" w:cs="Calibri"/>
-          <w:color w:val="000000"/>
-          <w:sz w:val="28"/>
-          <w:szCs w:val="28"/>
-          <w:lang w:val="bg-BG"/>
-        </w:rPr>
-        <w:t xml:space="preserve">автомобила и извън него </w:t>
+        <w:t xml:space="preserve"> :  Осигурява възможност </w:t>
+      </w:r>
+      <w:r>
+        <w:rPr>
+          <w:rFonts w:ascii="Calibri" w:hAnsi="Calibri" w:cs="Calibri"/>
+          <w:color w:val="000000"/>
+          <w:sz w:val="28"/>
+          <w:szCs w:val="28"/>
+          <w:lang w:val="bg-BG"/>
+        </w:rPr>
+        <w:t>за определяне на температурата в околната среда</w:t>
+      </w:r>
+      <w:r>
+        <w:rPr>
+          <w:rFonts w:ascii="Calibri" w:hAnsi="Calibri" w:cs="Calibri"/>
+          <w:color w:val="000000"/>
+          <w:sz w:val="28"/>
+          <w:szCs w:val="28"/>
+          <w:lang w:val="bg-BG"/>
+        </w:rPr>
+        <w:t>.</w:t>
       </w:r>
     </w:p>
     <w:p>
@@ -3253,6 +3355,61 @@
           <w:szCs w:val="28"/>
           <w:lang w:val="de-DE"/>
         </w:rPr>
+        <w:t>Не</w:t>
+      </w:r>
+    </w:p>
+    <w:p>
+      <w:pPr>
+        <w:autoSpaceDE w:val="0"/>
+        <w:autoSpaceDN w:val="0"/>
+        <w:adjustRightInd w:val="0"/>
+        <w:spacing w:after="120" w:line="240" w:lineRule="auto"/>
+        <w:rPr>
+          <w:rFonts w:ascii="Calibri" w:hAnsi="Calibri" w:cs="Calibri"/>
+          <w:color w:val="000000"/>
+          <w:sz w:val="28"/>
+          <w:szCs w:val="28"/>
+          <w:lang w:val="bg-BG"/>
+        </w:rPr>
+      </w:pPr>
+    </w:p>
+    <w:p>
+      <w:pPr>
+        <w:autoSpaceDE w:val="0"/>
+        <w:autoSpaceDN w:val="0"/>
+        <w:adjustRightInd w:val="0"/>
+        <w:spacing w:after="120" w:line="240" w:lineRule="auto"/>
+        <w:rPr>
+          <w:rFonts w:ascii="Calibri" w:hAnsi="Calibri" w:cs="Calibri"/>
+          <w:color w:val="000000"/>
+          <w:sz w:val="28"/>
+          <w:szCs w:val="28"/>
+          <w:lang w:val="bg-BG"/>
+        </w:rPr>
+      </w:pPr>
+    </w:p>
+    <w:p>
+      <w:pPr>
+        <w:autoSpaceDE w:val="0"/>
+        <w:autoSpaceDN w:val="0"/>
+        <w:adjustRightInd w:val="0"/>
+        <w:spacing w:after="120" w:line="240" w:lineRule="auto"/>
+        <w:rPr>
+          <w:rFonts w:ascii="Calibri" w:hAnsi="Calibri" w:cs="Calibri"/>
+          <w:color w:val="000000"/>
+          <w:sz w:val="28"/>
+          <w:szCs w:val="28"/>
+          <w:lang w:val="bg-BG"/>
+        </w:rPr>
+      </w:pPr>
+      <w:r>
+        <w:rPr>
+          <w:rFonts w:ascii="Calibri" w:hAnsi="Calibri" w:cs="Calibri"/>
+          <w:color w:val="000000"/>
+          <w:sz w:val="28"/>
+          <w:szCs w:val="28"/>
+          <w:lang w:val="de-DE"/>
+        </w:rPr>
         <w:t>R</w:t>
       </w:r>
       <w:r>
@@ -3263,86 +3420,17 @@
           <w:szCs w:val="28"/>
           <w:lang w:val="bg-BG"/>
         </w:rPr>
-        <w:t>2</w:t>
-      </w:r>
-    </w:p>
-    <w:p>
-      <w:pPr>
-        <w:autoSpaceDE w:val="0"/>
-        <w:autoSpaceDN w:val="0"/>
-        <w:adjustRightInd w:val="0"/>
-        <w:spacing w:after="120" w:line="240" w:lineRule="auto"/>
-        <w:rPr>
-          <w:rFonts w:ascii="Calibri" w:hAnsi="Calibri" w:cs="Calibri"/>
-          <w:color w:val="000000"/>
-          <w:sz w:val="28"/>
-          <w:szCs w:val="28"/>
-          <w:lang w:val="bg-BG"/>
-        </w:rPr>
-      </w:pPr>
-    </w:p>
-    <w:p>
-      <w:pPr>
-        <w:autoSpaceDE w:val="0"/>
-        <w:autoSpaceDN w:val="0"/>
-        <w:adjustRightInd w:val="0"/>
-        <w:spacing w:after="120" w:line="240" w:lineRule="auto"/>
-        <w:rPr>
-          <w:rFonts w:ascii="Calibri" w:hAnsi="Calibri" w:cs="Calibri"/>
-          <w:color w:val="000000"/>
-          <w:sz w:val="28"/>
-          <w:szCs w:val="28"/>
-          <w:lang w:val="bg-BG"/>
-        </w:rPr>
-      </w:pPr>
-    </w:p>
-    <w:p>
-      <w:pPr>
-        <w:autoSpaceDE w:val="0"/>
-        <w:autoSpaceDN w:val="0"/>
-        <w:adjustRightInd w:val="0"/>
-        <w:spacing w:after="120" w:line="240" w:lineRule="auto"/>
-        <w:rPr>
-          <w:rFonts w:ascii="Calibri" w:hAnsi="Calibri" w:cs="Calibri"/>
-          <w:color w:val="000000"/>
-          <w:sz w:val="28"/>
-          <w:szCs w:val="28"/>
-          <w:lang w:val="bg-BG"/>
-        </w:rPr>
-      </w:pPr>
-    </w:p>
-    <w:p>
-      <w:pPr>
-        <w:autoSpaceDE w:val="0"/>
-        <w:autoSpaceDN w:val="0"/>
-        <w:adjustRightInd w:val="0"/>
-        <w:spacing w:after="120" w:line="240" w:lineRule="auto"/>
-        <w:rPr>
-          <w:rFonts w:ascii="Calibri" w:hAnsi="Calibri" w:cs="Calibri"/>
-          <w:color w:val="000000"/>
-          <w:sz w:val="28"/>
-          <w:szCs w:val="28"/>
-          <w:lang w:val="bg-BG"/>
-        </w:rPr>
-      </w:pPr>
-      <w:r>
-        <w:rPr>
-          <w:rFonts w:ascii="Calibri" w:hAnsi="Calibri" w:cs="Calibri"/>
-          <w:color w:val="000000"/>
-          <w:sz w:val="28"/>
-          <w:szCs w:val="28"/>
-        </w:rPr>
-        <w:t>R</w:t>
-      </w:r>
-      <w:r>
-        <w:rPr>
-          <w:rFonts w:ascii="Calibri" w:hAnsi="Calibri" w:cs="Calibri"/>
-          <w:color w:val="000000"/>
-          <w:sz w:val="28"/>
-          <w:szCs w:val="28"/>
-          <w:lang w:val="bg-BG"/>
-        </w:rPr>
-        <w:t xml:space="preserve">4 </w:t>
+        <w:t>4</w:t>
+      </w:r>
+      <w:r>
+        <w:rPr>
+          <w:rFonts w:ascii="Calibri" w:hAnsi="Calibri" w:cs="Calibri"/>
+          <w:color w:val="000000"/>
+          <w:sz w:val="28"/>
+          <w:szCs w:val="28"/>
+          <w:lang w:val="bg-BG"/>
+        </w:rPr>
+        <w:t xml:space="preserve"> </w:t>
       </w:r>
     </w:p>
     <w:p>
@@ -3388,37 +3476,17 @@
           <w:szCs w:val="28"/>
           <w:lang w:val="bg-BG"/>
         </w:rPr>
-        <w:tab/>
-      </w:r>
-      <w:r>
-        <w:rPr>
-          <w:rFonts w:ascii="Calibri" w:hAnsi="Calibri" w:cs="Calibri"/>
-          <w:color w:val="000000"/>
-          <w:sz w:val="28"/>
-          <w:szCs w:val="28"/>
-          <w:lang w:val="bg-BG"/>
-        </w:rPr>
-        <w:t xml:space="preserve">Хардуерно регулиране на автоматичната температура в </w:t>
-      </w:r>
-      <w:r>
-        <w:rPr>
-          <w:rFonts w:ascii="Calibri" w:hAnsi="Calibri" w:cs="Calibri"/>
-          <w:color w:val="000000"/>
-          <w:sz w:val="28"/>
-          <w:szCs w:val="28"/>
-          <w:lang w:val="bg-BG"/>
-        </w:rPr>
-        <w:t xml:space="preserve">   </w:t>
-      </w:r>
-      <w:r>
-        <w:rPr>
-          <w:rFonts w:ascii="Calibri" w:hAnsi="Calibri" w:cs="Calibri"/>
-          <w:color w:val="000000"/>
-          <w:sz w:val="28"/>
-          <w:szCs w:val="28"/>
-          <w:lang w:val="bg-BG"/>
-        </w:rPr>
-        <w:t xml:space="preserve">автомобила </w:t>
+        <w:t xml:space="preserve"> </w:t>
+      </w:r>
+      <w:r>
+        <w:rPr>
+          <w:rFonts w:ascii="Calibri" w:hAnsi="Calibri" w:cs="Calibri"/>
+          <w:color w:val="000000"/>
+          <w:sz w:val="28"/>
+          <w:szCs w:val="28"/>
+          <w:lang w:val="bg-BG"/>
+        </w:rPr>
+        <w:t>Хардуерно визуализиране на температурата</w:t>
       </w:r>
     </w:p>
     <w:p>
@@ -3454,7 +3522,7 @@
           <w:szCs w:val="28"/>
           <w:lang w:val="bg-BG"/>
         </w:rPr>
-        <w:t xml:space="preserve">: Осигурява се възможност за желана температурна разлика между </w:t>
+        <w:t xml:space="preserve"> : </w:t>
       </w:r>
       <w:r>
         <w:rPr>
@@ -3474,7 +3542,27 @@
           <w:szCs w:val="28"/>
           <w:lang w:val="bg-BG"/>
         </w:rPr>
-        <w:t xml:space="preserve">купето и околната среда </w:t>
+        <w:t>Осигурява възможност за</w:t>
+      </w:r>
+      <w:r>
+        <w:rPr>
+          <w:rFonts w:ascii="Calibri" w:hAnsi="Calibri" w:cs="Calibri"/>
+          <w:color w:val="000000"/>
+          <w:sz w:val="28"/>
+          <w:szCs w:val="28"/>
+          <w:lang w:val="bg-BG"/>
+        </w:rPr>
+        <w:t xml:space="preserve"> наб</w:t>
+      </w:r>
+      <w:r>
+        <w:rPr>
+          <w:rFonts w:ascii="Calibri" w:hAnsi="Calibri" w:cs="Calibri"/>
+          <w:color w:val="000000"/>
+          <w:sz w:val="28"/>
+          <w:szCs w:val="28"/>
+          <w:lang w:val="bg-BG"/>
+        </w:rPr>
+        <w:t>людаване на температурата.</w:t>
       </w:r>
     </w:p>
     <w:p>
@@ -3500,85 +3588,8 @@
           <w:szCs w:val="26"/>
           <w:lang w:val="bg-BG"/>
         </w:rPr>
-        <w:t>Принцип на Работа</w:t>
-      </w:r>
-      <w:r>
-        <w:rPr>
-          <w:rFonts w:ascii="Calibri" w:hAnsi="Calibri" w:cs="Calibri"/>
-          <w:color w:val="000000"/>
-          <w:sz w:val="28"/>
-          <w:szCs w:val="28"/>
-          <w:lang w:val="bg-BG"/>
-        </w:rPr>
-        <w:t>:</w:t>
-      </w:r>
-    </w:p>
-    <w:p>
-      <w:pPr>
-        <w:autoSpaceDE w:val="0"/>
-        <w:autoSpaceDN w:val="0"/>
-        <w:adjustRightInd w:val="0"/>
-        <w:spacing w:after="120" w:line="240" w:lineRule="auto"/>
-        <w:ind w:left="1440"/>
-        <w:rPr>
-          <w:rFonts w:ascii="Calibri" w:hAnsi="Calibri" w:cs="Calibri"/>
-          <w:color w:val="000000"/>
-          <w:sz w:val="28"/>
-          <w:szCs w:val="28"/>
-          <w:lang w:val="bg-BG"/>
-        </w:rPr>
-      </w:pPr>
-      <w:r>
-        <w:rPr>
-          <w:rFonts w:ascii="Calibri" w:hAnsi="Calibri" w:cs="Calibri"/>
-          <w:color w:val="000000"/>
-          <w:sz w:val="28"/>
-          <w:szCs w:val="28"/>
-          <w:lang w:val="bg-BG"/>
-        </w:rPr>
-        <w:t>Позиция 0 – изключена система за автоматично управление на температурата</w:t>
-      </w:r>
-    </w:p>
-    <w:p>
-      <w:pPr>
-        <w:autoSpaceDE w:val="0"/>
-        <w:autoSpaceDN w:val="0"/>
-        <w:adjustRightInd w:val="0"/>
-        <w:spacing w:after="120" w:line="240" w:lineRule="auto"/>
-        <w:ind w:left="1440"/>
-        <w:rPr>
-          <w:rFonts w:ascii="Calibri" w:hAnsi="Calibri" w:cs="Calibri"/>
-          <w:color w:val="000000"/>
-          <w:sz w:val="28"/>
-          <w:szCs w:val="28"/>
-          <w:lang w:val="bg-BG"/>
-        </w:rPr>
-      </w:pPr>
-      <w:r>
-        <w:rPr>
-          <w:rFonts w:ascii="Calibri" w:hAnsi="Calibri" w:cs="Calibri"/>
-          <w:color w:val="000000"/>
-          <w:sz w:val="28"/>
-          <w:szCs w:val="28"/>
-          <w:lang w:val="bg-BG"/>
-        </w:rPr>
-        <w:t>Позиция 1 – включена система за автоматично управление на температурата</w:t>
-      </w:r>
-    </w:p>
-    <w:p>
-      <w:pPr>
-        <w:autoSpaceDE w:val="0"/>
-        <w:autoSpaceDN w:val="0"/>
-        <w:adjustRightInd w:val="0"/>
-        <w:spacing w:after="120" w:line="240" w:lineRule="auto"/>
-        <w:rPr>
-          <w:rFonts w:ascii="Calibri" w:hAnsi="Calibri" w:cs="Calibri"/>
-          <w:color w:val="000000"/>
-          <w:sz w:val="28"/>
-          <w:szCs w:val="28"/>
-          <w:lang w:val="bg-BG"/>
-        </w:rPr>
-      </w:pPr>
+        <w:t>З</w:t>
+      </w:r>
       <w:r>
         <w:rPr>
           <w:rFonts w:ascii="Calibri" w:hAnsi="Calibri" w:cs="Calibri"/>
@@ -3588,17 +3599,17 @@
           <w:szCs w:val="26"/>
           <w:lang w:val="bg-BG"/>
         </w:rPr>
-        <w:t>Зависимост</w:t>
-      </w:r>
-      <w:r>
-        <w:rPr>
-          <w:rFonts w:ascii="Calibri" w:hAnsi="Calibri" w:cs="Calibri"/>
-          <w:color w:val="000000"/>
-          <w:sz w:val="28"/>
-          <w:szCs w:val="28"/>
-          <w:lang w:val="bg-BG"/>
-        </w:rPr>
-        <w:t xml:space="preserve"> : </w:t>
+        <w:t>ависимост</w:t>
+      </w:r>
+      <w:r>
+        <w:rPr>
+          <w:rFonts w:ascii="Calibri" w:hAnsi="Calibri" w:cs="Calibri"/>
+          <w:color w:val="000000"/>
+          <w:sz w:val="28"/>
+          <w:szCs w:val="28"/>
+          <w:lang w:val="bg-BG"/>
+        </w:rPr>
+        <w:t xml:space="preserve">: </w:t>
       </w:r>
       <w:r>
         <w:rPr>
@@ -3618,8 +3629,53 @@
           <w:szCs w:val="28"/>
           <w:lang w:val="bg-BG"/>
         </w:rPr>
-        <w:t xml:space="preserve">2 , </w:t>
-      </w:r>
+        <w:t>3</w:t>
+      </w:r>
+    </w:p>
+    <w:p>
+      <w:pPr>
+        <w:autoSpaceDE w:val="0"/>
+        <w:autoSpaceDN w:val="0"/>
+        <w:adjustRightInd w:val="0"/>
+        <w:spacing w:after="120" w:line="240" w:lineRule="auto"/>
+        <w:rPr>
+          <w:rFonts w:ascii="Calibri" w:hAnsi="Calibri" w:cs="Calibri"/>
+          <w:color w:val="000000"/>
+          <w:sz w:val="28"/>
+          <w:szCs w:val="28"/>
+          <w:lang w:val="bg-BG"/>
+        </w:rPr>
+      </w:pPr>
+    </w:p>
+    <w:p>
+      <w:pPr>
+        <w:autoSpaceDE w:val="0"/>
+        <w:autoSpaceDN w:val="0"/>
+        <w:adjustRightInd w:val="0"/>
+        <w:spacing w:after="120" w:line="240" w:lineRule="auto"/>
+        <w:rPr>
+          <w:rFonts w:ascii="Calibri" w:hAnsi="Calibri" w:cs="Calibri"/>
+          <w:color w:val="000000"/>
+          <w:sz w:val="28"/>
+          <w:szCs w:val="28"/>
+          <w:lang w:val="bg-BG"/>
+        </w:rPr>
+      </w:pPr>
+    </w:p>
+    <w:p>
+      <w:pPr>
+        <w:autoSpaceDE w:val="0"/>
+        <w:autoSpaceDN w:val="0"/>
+        <w:adjustRightInd w:val="0"/>
+        <w:spacing w:after="120" w:line="240" w:lineRule="auto"/>
+        <w:rPr>
+          <w:rFonts w:ascii="Calibri" w:hAnsi="Calibri" w:cs="Calibri"/>
+          <w:color w:val="000000"/>
+          <w:sz w:val="28"/>
+          <w:szCs w:val="28"/>
+          <w:lang w:val="bg-BG"/>
+        </w:rPr>
+      </w:pPr>
       <w:r>
         <w:rPr>
           <w:rFonts w:ascii="Calibri" w:hAnsi="Calibri" w:cs="Calibri"/>
@@ -3638,102 +3694,7 @@
           <w:szCs w:val="28"/>
           <w:lang w:val="bg-BG"/>
         </w:rPr>
-        <w:t>3</w:t>
-      </w:r>
-    </w:p>
-    <w:p>
-      <w:pPr>
-        <w:autoSpaceDE w:val="0"/>
-        <w:autoSpaceDN w:val="0"/>
-        <w:adjustRightInd w:val="0"/>
-        <w:spacing w:after="120" w:line="240" w:lineRule="auto"/>
-        <w:rPr>
-          <w:rFonts w:ascii="Calibri" w:hAnsi="Calibri" w:cs="Calibri"/>
-          <w:color w:val="000000"/>
-          <w:sz w:val="28"/>
-          <w:szCs w:val="28"/>
-          <w:lang w:val="bg-BG"/>
-        </w:rPr>
-      </w:pPr>
-    </w:p>
-    <w:p>
-      <w:pPr>
-        <w:autoSpaceDE w:val="0"/>
-        <w:autoSpaceDN w:val="0"/>
-        <w:adjustRightInd w:val="0"/>
-        <w:spacing w:after="120" w:line="240" w:lineRule="auto"/>
-        <w:rPr>
-          <w:rFonts w:ascii="Calibri" w:hAnsi="Calibri" w:cs="Calibri"/>
-          <w:color w:val="000000"/>
-          <w:sz w:val="28"/>
-          <w:szCs w:val="28"/>
-          <w:lang w:val="bg-BG"/>
-        </w:rPr>
-      </w:pPr>
-    </w:p>
-    <w:p>
-      <w:pPr>
-        <w:autoSpaceDE w:val="0"/>
-        <w:autoSpaceDN w:val="0"/>
-        <w:adjustRightInd w:val="0"/>
-        <w:spacing w:after="120" w:line="240" w:lineRule="auto"/>
-        <w:rPr>
-          <w:rFonts w:ascii="Calibri" w:hAnsi="Calibri" w:cs="Calibri"/>
-          <w:color w:val="000000"/>
-          <w:sz w:val="28"/>
-          <w:szCs w:val="28"/>
-          <w:lang w:val="bg-BG"/>
-        </w:rPr>
-      </w:pPr>
-    </w:p>
-    <w:p>
-      <w:pPr>
-        <w:autoSpaceDE w:val="0"/>
-        <w:autoSpaceDN w:val="0"/>
-        <w:adjustRightInd w:val="0"/>
-        <w:spacing w:after="120" w:line="240" w:lineRule="auto"/>
-        <w:rPr>
-          <w:rFonts w:ascii="Calibri" w:hAnsi="Calibri" w:cs="Calibri"/>
-          <w:color w:val="000000"/>
-          <w:sz w:val="28"/>
-          <w:szCs w:val="28"/>
-          <w:lang w:val="bg-BG"/>
-        </w:rPr>
-      </w:pPr>
-    </w:p>
-    <w:p>
-      <w:pPr>
-        <w:autoSpaceDE w:val="0"/>
-        <w:autoSpaceDN w:val="0"/>
-        <w:adjustRightInd w:val="0"/>
-        <w:spacing w:after="120" w:line="240" w:lineRule="auto"/>
-        <w:rPr>
-          <w:rFonts w:ascii="Calibri" w:hAnsi="Calibri" w:cs="Calibri"/>
-          <w:color w:val="000000"/>
-          <w:sz w:val="28"/>
-          <w:szCs w:val="28"/>
-          <w:lang w:val="bg-BG"/>
-        </w:rPr>
-      </w:pPr>
-      <w:r>
-        <w:rPr>
-          <w:rFonts w:ascii="Calibri" w:hAnsi="Calibri" w:cs="Calibri"/>
-          <w:color w:val="000000"/>
-          <w:sz w:val="28"/>
-          <w:szCs w:val="28"/>
-          <w:lang w:val="de-DE"/>
-        </w:rPr>
-        <w:t>R</w:t>
-      </w:r>
-      <w:r>
-        <w:rPr>
-          <w:rFonts w:ascii="Calibri" w:hAnsi="Calibri" w:cs="Calibri"/>
-          <w:color w:val="000000"/>
-          <w:sz w:val="28"/>
-          <w:szCs w:val="28"/>
-          <w:lang w:val="bg-BG"/>
-        </w:rPr>
-        <w:t xml:space="preserve">5 </w:t>
+        <w:t>5</w:t>
       </w:r>
     </w:p>
     <w:p>
@@ -3769,7 +3730,59 @@
           <w:szCs w:val="28"/>
           <w:lang w:val="bg-BG"/>
         </w:rPr>
-        <w:t xml:space="preserve">: Индикатор – Автоматична климатична регулация </w:t>
+        <w:t xml:space="preserve"> :  Хардуерно</w:t>
+      </w:r>
+      <w:r>
+        <w:rPr>
+          <w:rFonts w:ascii="Calibri" w:hAnsi="Calibri" w:cs="Calibri"/>
+          <w:color w:val="000000"/>
+          <w:sz w:val="28"/>
+          <w:szCs w:val="28"/>
+          <w:lang w:val="bg-BG"/>
+        </w:rPr>
+        <w:t xml:space="preserve"> </w:t>
+      </w:r>
+      <w:r>
+        <w:rPr>
+          <w:rFonts w:ascii="Calibri" w:hAnsi="Calibri" w:cs="Calibri"/>
+          <w:color w:val="000000"/>
+          <w:sz w:val="28"/>
+          <w:szCs w:val="28"/>
+          <w:lang w:val="bg-BG"/>
+        </w:rPr>
+        <w:t xml:space="preserve">промяна на </w:t>
+      </w:r>
+      <w:proofErr w:type="spellStart"/>
+      <w:r>
+        <w:rPr>
+          <w:rFonts w:ascii="Calibri" w:hAnsi="Calibri" w:cs="Calibri"/>
+          <w:color w:val="000000"/>
+          <w:sz w:val="28"/>
+          <w:szCs w:val="28"/>
+          <w:lang w:val="bg-BG"/>
+        </w:rPr>
+        <w:t>поцветката</w:t>
+      </w:r>
+      <w:proofErr w:type="spellEnd"/>
+      <w:r>
+        <w:rPr>
+          <w:rFonts w:ascii="Calibri" w:hAnsi="Calibri" w:cs="Calibri"/>
+          <w:color w:val="000000"/>
+          <w:sz w:val="28"/>
+          <w:szCs w:val="28"/>
+          <w:lang w:val="bg-BG"/>
+        </w:rPr>
+        <w:t xml:space="preserve"> за </w:t>
+      </w:r>
+      <w:r>
+        <w:rPr>
+          <w:rFonts w:ascii="Calibri" w:hAnsi="Calibri" w:cs="Calibri"/>
+          <w:color w:val="000000"/>
+          <w:sz w:val="28"/>
+          <w:szCs w:val="28"/>
+          <w:lang w:val="bg-BG"/>
+        </w:rPr>
+        <w:t>визуализиране на температурата</w:t>
       </w:r>
     </w:p>
     <w:p>
@@ -3805,207 +3818,49 @@
           <w:szCs w:val="28"/>
           <w:lang w:val="bg-BG"/>
         </w:rPr>
-        <w:t xml:space="preserve"> : Осигуряване на светлинна индикация на контролното табло при включена автоматична климатична регулация</w:t>
-      </w:r>
-    </w:p>
-    <w:p>
-      <w:pPr>
-        <w:autoSpaceDE w:val="0"/>
-        <w:autoSpaceDN w:val="0"/>
-        <w:adjustRightInd w:val="0"/>
-        <w:spacing w:after="120" w:line="240" w:lineRule="auto"/>
-        <w:rPr>
-          <w:rFonts w:ascii="Calibri" w:hAnsi="Calibri" w:cs="Calibri"/>
-          <w:color w:val="000000"/>
-          <w:sz w:val="28"/>
-          <w:szCs w:val="28"/>
-          <w:lang w:val="bg-BG"/>
-        </w:rPr>
-      </w:pPr>
-    </w:p>
-    <w:p>
-      <w:pPr>
-        <w:autoSpaceDE w:val="0"/>
-        <w:autoSpaceDN w:val="0"/>
-        <w:adjustRightInd w:val="0"/>
-        <w:spacing w:after="120" w:line="240" w:lineRule="auto"/>
-        <w:rPr>
-          <w:rFonts w:ascii="Calibri" w:hAnsi="Calibri" w:cs="Calibri"/>
-          <w:color w:val="000000"/>
-          <w:sz w:val="28"/>
-          <w:szCs w:val="28"/>
-          <w:lang w:val="bg-BG"/>
-        </w:rPr>
-      </w:pPr>
-    </w:p>
-    <w:p>
-      <w:pPr>
-        <w:autoSpaceDE w:val="0"/>
-        <w:autoSpaceDN w:val="0"/>
-        <w:adjustRightInd w:val="0"/>
-        <w:spacing w:after="120" w:line="240" w:lineRule="auto"/>
-        <w:rPr>
-          <w:rFonts w:ascii="Calibri" w:hAnsi="Calibri" w:cs="Calibri"/>
-          <w:color w:val="000000"/>
-          <w:sz w:val="28"/>
-          <w:szCs w:val="28"/>
-          <w:lang w:val="bg-BG"/>
-        </w:rPr>
-      </w:pPr>
-    </w:p>
-    <w:p>
-      <w:pPr>
-        <w:autoSpaceDE w:val="0"/>
-        <w:autoSpaceDN w:val="0"/>
-        <w:adjustRightInd w:val="0"/>
-        <w:spacing w:after="120" w:line="240" w:lineRule="auto"/>
-        <w:rPr>
-          <w:rFonts w:ascii="Calibri" w:hAnsi="Calibri" w:cs="Calibri"/>
-          <w:color w:val="000000"/>
-          <w:sz w:val="28"/>
-          <w:szCs w:val="28"/>
-          <w:lang w:val="bg-BG"/>
-        </w:rPr>
-      </w:pPr>
-      <w:r>
-        <w:rPr>
-          <w:rFonts w:ascii="Calibri" w:hAnsi="Calibri" w:cs="Calibri"/>
-          <w:color w:val="000000"/>
-          <w:sz w:val="28"/>
-          <w:szCs w:val="28"/>
-          <w:lang w:val="bg-BG"/>
-        </w:rPr>
-        <w:t>3.1.</w:t>
-      </w:r>
-      <w:r>
-        <w:rPr>
-          <w:rFonts w:ascii="Calibri" w:hAnsi="Calibri" w:cs="Calibri"/>
-          <w:color w:val="000000"/>
-          <w:sz w:val="28"/>
-          <w:szCs w:val="28"/>
-          <w:lang w:val="bg-BG"/>
-        </w:rPr>
-        <w:t>2</w:t>
-      </w:r>
-      <w:r>
-        <w:rPr>
-          <w:rFonts w:ascii="Calibri" w:hAnsi="Calibri" w:cs="Calibri"/>
-          <w:color w:val="000000"/>
-          <w:sz w:val="28"/>
-          <w:szCs w:val="28"/>
-          <w:lang w:val="bg-BG"/>
-        </w:rPr>
-        <w:t xml:space="preserve"> Потребител</w:t>
-      </w:r>
-      <w:r>
-        <w:rPr>
-          <w:rFonts w:ascii="Calibri" w:hAnsi="Calibri" w:cs="Calibri"/>
-          <w:color w:val="000000"/>
-          <w:sz w:val="28"/>
-          <w:szCs w:val="28"/>
-          <w:lang w:val="bg-BG"/>
-        </w:rPr>
-        <w:t xml:space="preserve"> 2</w:t>
-      </w:r>
-      <w:r>
-        <w:rPr>
-          <w:rFonts w:ascii="Calibri" w:hAnsi="Calibri" w:cs="Calibri"/>
-          <w:color w:val="000000"/>
-          <w:sz w:val="28"/>
-          <w:szCs w:val="28"/>
-          <w:lang w:val="bg-BG"/>
-        </w:rPr>
-        <w:t xml:space="preserve"> – Автоматично </w:t>
-      </w:r>
-    </w:p>
-    <w:p>
-      <w:pPr>
-        <w:autoSpaceDE w:val="0"/>
-        <w:autoSpaceDN w:val="0"/>
-        <w:adjustRightInd w:val="0"/>
-        <w:spacing w:after="120" w:line="240" w:lineRule="auto"/>
-        <w:rPr>
-          <w:rFonts w:ascii="Calibri" w:hAnsi="Calibri" w:cs="Calibri"/>
-          <w:color w:val="000000"/>
-          <w:sz w:val="28"/>
-          <w:szCs w:val="28"/>
-          <w:lang w:val="bg-BG"/>
-        </w:rPr>
-      </w:pPr>
-    </w:p>
-    <w:p>
-      <w:pPr>
-        <w:autoSpaceDE w:val="0"/>
-        <w:autoSpaceDN w:val="0"/>
-        <w:adjustRightInd w:val="0"/>
-        <w:spacing w:after="120" w:line="240" w:lineRule="auto"/>
-        <w:rPr>
-          <w:rFonts w:ascii="Calibri" w:hAnsi="Calibri" w:cs="Calibri"/>
-          <w:color w:val="000000"/>
-          <w:sz w:val="28"/>
-          <w:szCs w:val="28"/>
-          <w:lang w:val="bg-BG"/>
-        </w:rPr>
-      </w:pPr>
-      <w:r>
-        <w:rPr>
-          <w:rFonts w:ascii="Calibri" w:hAnsi="Calibri" w:cs="Calibri"/>
-          <w:color w:val="000000"/>
-          <w:sz w:val="28"/>
-          <w:szCs w:val="28"/>
-          <w:lang w:val="bg-BG"/>
-        </w:rPr>
-        <w:t xml:space="preserve">3.1.4. Функционално изискване </w:t>
-      </w:r>
-    </w:p>
-    <w:p>
-      <w:pPr>
-        <w:autoSpaceDE w:val="0"/>
-        <w:autoSpaceDN w:val="0"/>
-        <w:adjustRightInd w:val="0"/>
-        <w:spacing w:after="120" w:line="240" w:lineRule="auto"/>
-        <w:rPr>
-          <w:rFonts w:ascii="Calibri" w:hAnsi="Calibri" w:cs="Calibri"/>
-          <w:color w:val="000000"/>
-          <w:sz w:val="28"/>
-          <w:szCs w:val="28"/>
-          <w:lang w:val="bg-BG"/>
-        </w:rPr>
-      </w:pPr>
-    </w:p>
-    <w:p>
-      <w:pPr>
-        <w:autoSpaceDE w:val="0"/>
-        <w:autoSpaceDN w:val="0"/>
-        <w:adjustRightInd w:val="0"/>
-        <w:spacing w:after="120" w:line="240" w:lineRule="auto"/>
-        <w:rPr>
-          <w:rFonts w:ascii="Calibri" w:hAnsi="Calibri" w:cs="Calibri"/>
-          <w:color w:val="000000"/>
-          <w:sz w:val="28"/>
-          <w:szCs w:val="28"/>
-          <w:lang w:val="bg-BG"/>
-        </w:rPr>
-      </w:pPr>
-      <w:r>
-        <w:rPr>
-          <w:rFonts w:ascii="Calibri" w:hAnsi="Calibri" w:cs="Calibri"/>
-          <w:color w:val="000000"/>
-          <w:sz w:val="28"/>
-          <w:szCs w:val="28"/>
-          <w:lang w:val="de-DE"/>
-        </w:rPr>
-        <w:t>R</w:t>
-      </w:r>
-      <w:r>
-        <w:rPr>
-          <w:rFonts w:ascii="Calibri" w:hAnsi="Calibri" w:cs="Calibri"/>
-          <w:color w:val="000000"/>
-          <w:sz w:val="28"/>
-          <w:szCs w:val="28"/>
-          <w:lang w:val="bg-BG"/>
-        </w:rPr>
-        <w:t>6</w:t>
+        <w:t xml:space="preserve"> :  </w:t>
+      </w:r>
+      <w:r>
+        <w:rPr>
+          <w:rFonts w:ascii="Calibri" w:hAnsi="Calibri" w:cs="Calibri"/>
+          <w:color w:val="000000"/>
+          <w:sz w:val="28"/>
+          <w:szCs w:val="28"/>
+          <w:lang w:val="bg-BG"/>
+        </w:rPr>
+        <w:t xml:space="preserve">Променя </w:t>
+      </w:r>
+      <w:proofErr w:type="spellStart"/>
+      <w:r>
+        <w:rPr>
+          <w:rFonts w:ascii="Calibri" w:hAnsi="Calibri" w:cs="Calibri"/>
+          <w:color w:val="000000"/>
+          <w:sz w:val="28"/>
+          <w:szCs w:val="28"/>
+          <w:lang w:val="bg-BG"/>
+        </w:rPr>
+        <w:t>яркоста</w:t>
+      </w:r>
+      <w:proofErr w:type="spellEnd"/>
+      <w:r>
+        <w:rPr>
+          <w:rFonts w:ascii="Calibri" w:hAnsi="Calibri" w:cs="Calibri"/>
+          <w:color w:val="000000"/>
+          <w:sz w:val="28"/>
+          <w:szCs w:val="28"/>
+          <w:lang w:val="bg-BG"/>
+        </w:rPr>
+        <w:t xml:space="preserve"> на визуализиращия компонент</w:t>
+      </w:r>
+      <w:r>
+        <w:rPr>
+          <w:rFonts w:ascii="Calibri" w:hAnsi="Calibri" w:cs="Calibri"/>
+          <w:color w:val="000000"/>
+          <w:sz w:val="28"/>
+          <w:szCs w:val="28"/>
+          <w:lang w:val="bg-BG"/>
+        </w:rPr>
+        <w:t>.</w:t>
       </w:r>
     </w:p>
     <w:p>
@@ -4031,53 +3886,8 @@
           <w:szCs w:val="26"/>
           <w:lang w:val="bg-BG"/>
         </w:rPr>
-        <w:t>Заглавие</w:t>
-      </w:r>
-      <w:r>
-        <w:rPr>
-          <w:rFonts w:ascii="Calibri" w:hAnsi="Calibri" w:cs="Calibri"/>
-          <w:color w:val="000000"/>
-          <w:sz w:val="28"/>
-          <w:szCs w:val="28"/>
-          <w:lang w:val="bg-BG"/>
-        </w:rPr>
-        <w:t>:</w:t>
-      </w:r>
-      <w:r>
-        <w:rPr>
-          <w:rFonts w:ascii="Calibri" w:hAnsi="Calibri" w:cs="Calibri"/>
-          <w:color w:val="000000"/>
-          <w:sz w:val="28"/>
-          <w:szCs w:val="28"/>
-          <w:lang w:val="bg-BG"/>
-        </w:rPr>
-        <w:t xml:space="preserve"> </w:t>
-      </w:r>
-      <w:r>
-        <w:rPr>
-          <w:rFonts w:ascii="Calibri" w:hAnsi="Calibri" w:cs="Calibri"/>
-          <w:color w:val="000000"/>
-          <w:sz w:val="28"/>
-          <w:szCs w:val="28"/>
-          <w:lang w:val="bg-BG"/>
-        </w:rPr>
-        <w:t xml:space="preserve"> Автоматично включване на климатичната система на автомобила </w:t>
-      </w:r>
-    </w:p>
-    <w:p>
-      <w:pPr>
-        <w:autoSpaceDE w:val="0"/>
-        <w:autoSpaceDN w:val="0"/>
-        <w:adjustRightInd w:val="0"/>
-        <w:spacing w:after="120" w:line="240" w:lineRule="auto"/>
-        <w:rPr>
-          <w:rFonts w:ascii="Calibri" w:hAnsi="Calibri" w:cs="Calibri"/>
-          <w:color w:val="000000"/>
-          <w:sz w:val="28"/>
-          <w:szCs w:val="28"/>
-          <w:lang w:val="bg-BG"/>
-        </w:rPr>
-      </w:pPr>
+        <w:t>З</w:t>
+      </w:r>
       <w:r>
         <w:rPr>
           <w:rFonts w:ascii="Calibri" w:hAnsi="Calibri" w:cs="Calibri"/>
@@ -4087,7 +3897,7 @@
           <w:szCs w:val="26"/>
           <w:lang w:val="bg-BG"/>
         </w:rPr>
-        <w:t>Описание</w:t>
+        <w:t>ависимост</w:t>
       </w:r>
       <w:r>
         <w:rPr>
@@ -4105,45 +3915,108 @@
           <w:color w:val="000000"/>
           <w:sz w:val="28"/>
           <w:szCs w:val="28"/>
-          <w:lang w:val="bg-BG"/>
-        </w:rPr>
-        <w:t xml:space="preserve">Извършва се от системата за климатично управление в позиция 0;  Системата се стартира под 1 мин след като двигателя е стартирал . На контролното табло се визуализира светлинен </w:t>
-      </w:r>
-      <w:proofErr w:type="spellStart"/>
-      <w:r>
-        <w:rPr>
-          <w:rFonts w:ascii="Calibri" w:hAnsi="Calibri" w:cs="Calibri"/>
-          <w:color w:val="000000"/>
-          <w:sz w:val="28"/>
-          <w:szCs w:val="28"/>
-          <w:lang w:val="bg-BG"/>
-        </w:rPr>
-        <w:t>дачик</w:t>
-      </w:r>
-      <w:proofErr w:type="spellEnd"/>
-      <w:r>
-        <w:rPr>
-          <w:rFonts w:ascii="Calibri" w:hAnsi="Calibri" w:cs="Calibri"/>
-          <w:color w:val="000000"/>
-          <w:sz w:val="28"/>
-          <w:szCs w:val="28"/>
-          <w:lang w:val="bg-BG"/>
-        </w:rPr>
-        <w:t xml:space="preserve"> за това .  </w:t>
-      </w:r>
-    </w:p>
-    <w:p>
-      <w:pPr>
-        <w:autoSpaceDE w:val="0"/>
-        <w:autoSpaceDN w:val="0"/>
-        <w:adjustRightInd w:val="0"/>
-        <w:spacing w:after="120" w:line="240" w:lineRule="auto"/>
-        <w:rPr>
-          <w:rFonts w:ascii="Calibri" w:hAnsi="Calibri" w:cs="Calibri"/>
-          <w:color w:val="000000"/>
-          <w:sz w:val="28"/>
-          <w:szCs w:val="28"/>
           <w:lang w:val="de-DE"/>
+        </w:rPr>
+        <w:t>R</w:t>
+      </w:r>
+      <w:r>
+        <w:rPr>
+          <w:rFonts w:ascii="Calibri" w:hAnsi="Calibri" w:cs="Calibri"/>
+          <w:color w:val="000000"/>
+          <w:sz w:val="28"/>
+          <w:szCs w:val="28"/>
+          <w:lang w:val="bg-BG"/>
+        </w:rPr>
+        <w:t>4</w:t>
+      </w:r>
+    </w:p>
+    <w:p>
+      <w:pPr>
+        <w:autoSpaceDE w:val="0"/>
+        <w:autoSpaceDN w:val="0"/>
+        <w:adjustRightInd w:val="0"/>
+        <w:spacing w:after="120" w:line="240" w:lineRule="auto"/>
+        <w:rPr>
+          <w:rFonts w:ascii="Calibri" w:hAnsi="Calibri" w:cs="Calibri"/>
+          <w:color w:val="000000"/>
+          <w:sz w:val="28"/>
+          <w:szCs w:val="28"/>
+          <w:lang w:val="bg-BG"/>
+        </w:rPr>
+      </w:pPr>
+    </w:p>
+    <w:p>
+      <w:pPr>
+        <w:autoSpaceDE w:val="0"/>
+        <w:autoSpaceDN w:val="0"/>
+        <w:adjustRightInd w:val="0"/>
+        <w:spacing w:after="120" w:line="240" w:lineRule="auto"/>
+        <w:rPr>
+          <w:rFonts w:ascii="Calibri" w:hAnsi="Calibri" w:cs="Calibri"/>
+          <w:color w:val="000000"/>
+          <w:sz w:val="28"/>
+          <w:szCs w:val="28"/>
+          <w:lang w:val="bg-BG"/>
+        </w:rPr>
+      </w:pPr>
+    </w:p>
+    <w:p>
+      <w:pPr>
+        <w:autoSpaceDE w:val="0"/>
+        <w:autoSpaceDN w:val="0"/>
+        <w:adjustRightInd w:val="0"/>
+        <w:spacing w:after="120" w:line="240" w:lineRule="auto"/>
+        <w:rPr>
+          <w:rFonts w:ascii="Calibri" w:hAnsi="Calibri" w:cs="Calibri"/>
+          <w:color w:val="000000"/>
+          <w:sz w:val="28"/>
+          <w:szCs w:val="28"/>
+          <w:lang w:val="bg-BG"/>
+        </w:rPr>
+      </w:pPr>
+      <w:r>
+        <w:rPr>
+          <w:rFonts w:ascii="Calibri" w:hAnsi="Calibri" w:cs="Calibri"/>
+          <w:color w:val="000000"/>
+          <w:sz w:val="28"/>
+          <w:szCs w:val="28"/>
+          <w:lang w:val="de-DE"/>
+        </w:rPr>
+        <w:t>R</w:t>
+      </w:r>
+      <w:r>
+        <w:rPr>
+          <w:rFonts w:ascii="Calibri" w:hAnsi="Calibri" w:cs="Calibri"/>
+          <w:color w:val="000000"/>
+          <w:sz w:val="28"/>
+          <w:szCs w:val="28"/>
+          <w:lang w:val="bg-BG"/>
+        </w:rPr>
+        <w:t>6</w:t>
+      </w:r>
+      <w:r>
+        <w:rPr>
+          <w:rFonts w:ascii="Calibri" w:hAnsi="Calibri" w:cs="Calibri"/>
+          <w:color w:val="000000"/>
+          <w:sz w:val="28"/>
+          <w:szCs w:val="28"/>
+          <w:lang w:val="bg-BG"/>
+        </w:rPr>
+        <w:t xml:space="preserve"> </w:t>
+      </w:r>
+    </w:p>
+    <w:p>
+      <w:pPr>
+        <w:autoSpaceDE w:val="0"/>
+        <w:autoSpaceDN w:val="0"/>
+        <w:adjustRightInd w:val="0"/>
+        <w:spacing w:after="120" w:line="240" w:lineRule="auto"/>
+        <w:rPr>
+          <w:rFonts w:ascii="Calibri" w:hAnsi="Calibri" w:cs="Calibri"/>
+          <w:color w:val="000000"/>
+          <w:sz w:val="28"/>
+          <w:szCs w:val="28"/>
+          <w:lang w:val="bg-BG"/>
         </w:rPr>
       </w:pPr>
       <w:r>
@@ -4155,80 +4028,296 @@
           <w:szCs w:val="26"/>
           <w:lang w:val="bg-BG"/>
         </w:rPr>
-        <w:t>Зависимост</w:t>
-      </w:r>
-      <w:r>
-        <w:rPr>
-          <w:rFonts w:ascii="Calibri" w:hAnsi="Calibri" w:cs="Calibri"/>
-          <w:color w:val="000000"/>
-          <w:sz w:val="28"/>
-          <w:szCs w:val="28"/>
-          <w:lang w:val="bg-BG"/>
-        </w:rPr>
-        <w:t xml:space="preserve">: </w:t>
-      </w:r>
-      <w:r>
-        <w:rPr>
-          <w:rFonts w:ascii="Calibri" w:hAnsi="Calibri" w:cs="Calibri"/>
-          <w:color w:val="000000"/>
-          <w:sz w:val="28"/>
-          <w:szCs w:val="28"/>
-          <w:lang w:val="de-DE"/>
-        </w:rPr>
-        <w:t>R1</w:t>
-      </w:r>
-    </w:p>
-    <w:p>
-      <w:pPr>
-        <w:autoSpaceDE w:val="0"/>
-        <w:autoSpaceDN w:val="0"/>
-        <w:adjustRightInd w:val="0"/>
-        <w:spacing w:after="120" w:line="240" w:lineRule="auto"/>
-        <w:rPr>
-          <w:rFonts w:ascii="Calibri" w:hAnsi="Calibri" w:cs="Calibri"/>
-          <w:color w:val="000000"/>
-          <w:sz w:val="28"/>
-          <w:szCs w:val="28"/>
-          <w:lang w:val="bg-BG"/>
-        </w:rPr>
-      </w:pPr>
-    </w:p>
-    <w:p>
-      <w:pPr>
-        <w:autoSpaceDE w:val="0"/>
-        <w:autoSpaceDN w:val="0"/>
-        <w:adjustRightInd w:val="0"/>
-        <w:spacing w:after="120" w:line="240" w:lineRule="auto"/>
-        <w:rPr>
-          <w:rFonts w:ascii="Calibri" w:hAnsi="Calibri" w:cs="Calibri"/>
-          <w:color w:val="000000"/>
-          <w:sz w:val="28"/>
-          <w:szCs w:val="28"/>
-          <w:lang w:val="bg-BG"/>
-        </w:rPr>
-      </w:pPr>
-    </w:p>
-    <w:p>
-      <w:pPr>
-        <w:autoSpaceDE w:val="0"/>
-        <w:autoSpaceDN w:val="0"/>
-        <w:adjustRightInd w:val="0"/>
-        <w:spacing w:after="120" w:line="240" w:lineRule="auto"/>
-        <w:rPr>
-          <w:rFonts w:ascii="Calibri" w:hAnsi="Calibri" w:cs="Calibri"/>
+        <w:t>Заглавие</w:t>
+      </w:r>
+      <w:r>
+        <w:rPr>
+          <w:rFonts w:ascii="Calibri" w:hAnsi="Calibri" w:cs="Calibri"/>
+          <w:color w:val="000000"/>
+          <w:sz w:val="28"/>
+          <w:szCs w:val="28"/>
+          <w:lang w:val="bg-BG"/>
+        </w:rPr>
+        <w:t xml:space="preserve">: Индикатор – Автоматична климатична регулация </w:t>
+      </w:r>
+    </w:p>
+    <w:p>
+      <w:pPr>
+        <w:autoSpaceDE w:val="0"/>
+        <w:autoSpaceDN w:val="0"/>
+        <w:adjustRightInd w:val="0"/>
+        <w:spacing w:after="120" w:line="240" w:lineRule="auto"/>
+        <w:rPr>
+          <w:rFonts w:ascii="Calibri" w:hAnsi="Calibri" w:cs="Calibri"/>
+          <w:color w:val="000000"/>
+          <w:sz w:val="28"/>
+          <w:szCs w:val="28"/>
+          <w:lang w:val="bg-BG"/>
+        </w:rPr>
+      </w:pPr>
+      <w:r>
+        <w:rPr>
+          <w:rFonts w:ascii="Calibri" w:hAnsi="Calibri" w:cs="Calibri"/>
+          <w:i/>
           <w:color w:val="000000"/>
           <w:sz w:val="26"/>
           <w:szCs w:val="26"/>
           <w:lang w:val="bg-BG"/>
         </w:rPr>
-      </w:pPr>
-    </w:p>
-    <w:p>
-      <w:pPr>
-        <w:autoSpaceDE w:val="0"/>
-        <w:autoSpaceDN w:val="0"/>
-        <w:adjustRightInd w:val="0"/>
-        <w:spacing w:after="120" w:line="240" w:lineRule="auto"/>
+        <w:t>Описание</w:t>
+      </w:r>
+      <w:r>
+        <w:rPr>
+          <w:rFonts w:ascii="Calibri" w:hAnsi="Calibri" w:cs="Calibri"/>
+          <w:color w:val="000000"/>
+          <w:sz w:val="28"/>
+          <w:szCs w:val="28"/>
+          <w:lang w:val="bg-BG"/>
+        </w:rPr>
+        <w:t xml:space="preserve"> : Осигуряване на светлинна индикация при включена автоматична климатична регулация</w:t>
+      </w:r>
+    </w:p>
+    <w:p>
+      <w:pPr>
+        <w:autoSpaceDE w:val="0"/>
+        <w:autoSpaceDN w:val="0"/>
+        <w:adjustRightInd w:val="0"/>
+        <w:spacing w:after="120" w:line="240" w:lineRule="auto"/>
+        <w:rPr>
+          <w:rFonts w:ascii="Calibri" w:hAnsi="Calibri" w:cs="Calibri"/>
+          <w:color w:val="000000"/>
+          <w:sz w:val="28"/>
+          <w:szCs w:val="28"/>
+          <w:lang w:val="bg-BG"/>
+        </w:rPr>
+      </w:pPr>
+    </w:p>
+    <w:p>
+      <w:pPr>
+        <w:autoSpaceDE w:val="0"/>
+        <w:autoSpaceDN w:val="0"/>
+        <w:adjustRightInd w:val="0"/>
+        <w:spacing w:after="120" w:line="240" w:lineRule="auto"/>
+        <w:rPr>
+          <w:rFonts w:ascii="Calibri" w:hAnsi="Calibri" w:cs="Calibri"/>
+          <w:color w:val="000000"/>
+          <w:sz w:val="28"/>
+          <w:szCs w:val="28"/>
+          <w:lang w:val="bg-BG"/>
+        </w:rPr>
+      </w:pPr>
+    </w:p>
+    <w:p>
+      <w:pPr>
+        <w:autoSpaceDE w:val="0"/>
+        <w:autoSpaceDN w:val="0"/>
+        <w:adjustRightInd w:val="0"/>
+        <w:spacing w:after="120" w:line="240" w:lineRule="auto"/>
+        <w:rPr>
+          <w:rFonts w:ascii="Calibri" w:hAnsi="Calibri" w:cs="Calibri"/>
+          <w:color w:val="000000"/>
+          <w:sz w:val="28"/>
+          <w:szCs w:val="28"/>
+          <w:lang w:val="bg-BG"/>
+        </w:rPr>
+      </w:pPr>
+    </w:p>
+    <w:p>
+      <w:pPr>
+        <w:autoSpaceDE w:val="0"/>
+        <w:autoSpaceDN w:val="0"/>
+        <w:adjustRightInd w:val="0"/>
+        <w:spacing w:after="120" w:line="240" w:lineRule="auto"/>
+        <w:rPr>
+          <w:rFonts w:ascii="Calibri" w:hAnsi="Calibri" w:cs="Calibri"/>
+          <w:color w:val="000000"/>
+          <w:sz w:val="28"/>
+          <w:szCs w:val="28"/>
+          <w:lang w:val="bg-BG"/>
+        </w:rPr>
+      </w:pPr>
+    </w:p>
+    <w:p>
+      <w:pPr>
+        <w:autoSpaceDE w:val="0"/>
+        <w:autoSpaceDN w:val="0"/>
+        <w:adjustRightInd w:val="0"/>
+        <w:spacing w:after="120" w:line="240" w:lineRule="auto"/>
+        <w:rPr>
+          <w:rFonts w:ascii="Calibri" w:hAnsi="Calibri" w:cs="Calibri"/>
+          <w:color w:val="000000"/>
+          <w:sz w:val="28"/>
+          <w:szCs w:val="28"/>
+          <w:lang w:val="bg-BG"/>
+        </w:rPr>
+      </w:pPr>
+    </w:p>
+    <w:p>
+      <w:pPr>
+        <w:autoSpaceDE w:val="0"/>
+        <w:autoSpaceDN w:val="0"/>
+        <w:adjustRightInd w:val="0"/>
+        <w:spacing w:after="120" w:line="240" w:lineRule="auto"/>
+        <w:rPr>
+          <w:rFonts w:ascii="Calibri" w:hAnsi="Calibri" w:cs="Calibri"/>
+          <w:color w:val="000000"/>
+          <w:sz w:val="28"/>
+          <w:szCs w:val="28"/>
+          <w:lang w:val="bg-BG"/>
+        </w:rPr>
+      </w:pPr>
+      <w:r>
+        <w:rPr>
+          <w:rFonts w:ascii="Calibri" w:hAnsi="Calibri" w:cs="Calibri"/>
+          <w:color w:val="000000"/>
+          <w:sz w:val="28"/>
+          <w:szCs w:val="28"/>
+          <w:lang w:val="bg-BG"/>
+        </w:rPr>
+        <w:lastRenderedPageBreak/>
+        <w:t>3.1.</w:t>
+      </w:r>
+      <w:r>
+        <w:rPr>
+          <w:rFonts w:ascii="Calibri" w:hAnsi="Calibri" w:cs="Calibri"/>
+          <w:color w:val="000000"/>
+          <w:sz w:val="28"/>
+          <w:szCs w:val="28"/>
+          <w:lang w:val="bg-BG"/>
+        </w:rPr>
+        <w:t>2</w:t>
+      </w:r>
+      <w:r>
+        <w:rPr>
+          <w:rFonts w:ascii="Calibri" w:hAnsi="Calibri" w:cs="Calibri"/>
+          <w:color w:val="000000"/>
+          <w:sz w:val="28"/>
+          <w:szCs w:val="28"/>
+          <w:lang w:val="bg-BG"/>
+        </w:rPr>
+        <w:t xml:space="preserve"> Потребител</w:t>
+      </w:r>
+      <w:r>
+        <w:rPr>
+          <w:rFonts w:ascii="Calibri" w:hAnsi="Calibri" w:cs="Calibri"/>
+          <w:color w:val="000000"/>
+          <w:sz w:val="28"/>
+          <w:szCs w:val="28"/>
+          <w:lang w:val="bg-BG"/>
+        </w:rPr>
+        <w:t xml:space="preserve"> 2</w:t>
+      </w:r>
+      <w:r>
+        <w:rPr>
+          <w:rFonts w:ascii="Calibri" w:hAnsi="Calibri" w:cs="Calibri"/>
+          <w:color w:val="000000"/>
+          <w:sz w:val="28"/>
+          <w:szCs w:val="28"/>
+          <w:lang w:val="bg-BG"/>
+        </w:rPr>
+        <w:t xml:space="preserve"> – Автоматично </w:t>
+      </w:r>
+      <w:r>
+        <w:rPr>
+          <w:rFonts w:ascii="Calibri" w:hAnsi="Calibri" w:cs="Calibri"/>
+          <w:color w:val="000000"/>
+          <w:sz w:val="28"/>
+          <w:szCs w:val="28"/>
+          <w:lang w:val="bg-BG"/>
+        </w:rPr>
+        <w:t>управление</w:t>
+      </w:r>
+    </w:p>
+    <w:p>
+      <w:pPr>
+        <w:autoSpaceDE w:val="0"/>
+        <w:autoSpaceDN w:val="0"/>
+        <w:adjustRightInd w:val="0"/>
+        <w:spacing w:after="120" w:line="240" w:lineRule="auto"/>
+        <w:rPr>
+          <w:rFonts w:ascii="Calibri" w:hAnsi="Calibri" w:cs="Calibri"/>
+          <w:color w:val="000000"/>
+          <w:sz w:val="28"/>
+          <w:szCs w:val="28"/>
+          <w:lang w:val="bg-BG"/>
+        </w:rPr>
+      </w:pPr>
+    </w:p>
+    <w:p>
+      <w:pPr>
+        <w:autoSpaceDE w:val="0"/>
+        <w:autoSpaceDN w:val="0"/>
+        <w:adjustRightInd w:val="0"/>
+        <w:spacing w:after="120" w:line="240" w:lineRule="auto"/>
+        <w:rPr>
+          <w:rFonts w:ascii="Calibri" w:hAnsi="Calibri" w:cs="Calibri"/>
+          <w:color w:val="000000"/>
+          <w:sz w:val="28"/>
+          <w:szCs w:val="28"/>
+          <w:lang w:val="bg-BG"/>
+        </w:rPr>
+      </w:pPr>
+      <w:r>
+        <w:rPr>
+          <w:rFonts w:ascii="Calibri" w:hAnsi="Calibri" w:cs="Calibri"/>
+          <w:color w:val="000000"/>
+          <w:sz w:val="28"/>
+          <w:szCs w:val="28"/>
+          <w:lang w:val="bg-BG"/>
+        </w:rPr>
+        <w:t>3.1.</w:t>
+      </w:r>
+      <w:r>
+        <w:rPr>
+          <w:rFonts w:ascii="Calibri" w:hAnsi="Calibri" w:cs="Calibri"/>
+          <w:color w:val="000000"/>
+          <w:sz w:val="28"/>
+          <w:szCs w:val="28"/>
+          <w:lang w:val="bg-BG"/>
+        </w:rPr>
+        <w:t>3</w:t>
+      </w:r>
+      <w:r>
+        <w:rPr>
+          <w:rFonts w:ascii="Calibri" w:hAnsi="Calibri" w:cs="Calibri"/>
+          <w:color w:val="000000"/>
+          <w:sz w:val="28"/>
+          <w:szCs w:val="28"/>
+          <w:lang w:val="bg-BG"/>
+        </w:rPr>
+        <w:t xml:space="preserve">. Функционално изискване </w:t>
+      </w:r>
+    </w:p>
+    <w:p>
+      <w:pPr>
+        <w:autoSpaceDE w:val="0"/>
+        <w:autoSpaceDN w:val="0"/>
+        <w:adjustRightInd w:val="0"/>
+        <w:spacing w:after="120" w:line="240" w:lineRule="auto"/>
+        <w:rPr>
+          <w:rFonts w:ascii="Calibri" w:hAnsi="Calibri" w:cs="Calibri"/>
+          <w:color w:val="000000"/>
+          <w:sz w:val="28"/>
+          <w:szCs w:val="28"/>
+          <w:lang w:val="bg-BG"/>
+        </w:rPr>
+      </w:pPr>
+    </w:p>
+    <w:p>
+      <w:pPr>
+        <w:autoSpaceDE w:val="0"/>
+        <w:autoSpaceDN w:val="0"/>
+        <w:adjustRightInd w:val="0"/>
+        <w:spacing w:after="120" w:line="240" w:lineRule="auto"/>
+        <w:rPr>
+          <w:rFonts w:ascii="Calibri" w:hAnsi="Calibri" w:cs="Calibri"/>
+          <w:color w:val="000000"/>
+          <w:sz w:val="28"/>
+          <w:szCs w:val="28"/>
+          <w:lang w:val="bg-BG"/>
+        </w:rPr>
+      </w:pPr>
+      <w:r>
         <w:rPr>
           <w:rFonts w:ascii="Calibri" w:hAnsi="Calibri" w:cs="Calibri"/>
           <w:color w:val="000000"/>
@@ -4236,16 +4325,17 @@
           <w:szCs w:val="28"/>
           <w:lang w:val="de-DE"/>
         </w:rPr>
-      </w:pPr>
-      <w:r>
-        <w:rPr>
-          <w:rFonts w:ascii="Calibri" w:hAnsi="Calibri" w:cs="Calibri"/>
-          <w:color w:val="000000"/>
-          <w:sz w:val="28"/>
-          <w:szCs w:val="28"/>
-          <w:lang w:val="de-DE"/>
-        </w:rPr>
-        <w:t>R7</w:t>
+        <w:t>R</w:t>
+      </w:r>
+      <w:r>
+        <w:rPr>
+          <w:rFonts w:ascii="Calibri" w:hAnsi="Calibri" w:cs="Calibri"/>
+          <w:color w:val="000000"/>
+          <w:sz w:val="28"/>
+          <w:szCs w:val="28"/>
+          <w:lang w:val="bg-BG"/>
+        </w:rPr>
+        <w:t>7</w:t>
       </w:r>
     </w:p>
     <w:p>
@@ -4271,8 +4361,53 @@
           <w:szCs w:val="26"/>
           <w:lang w:val="bg-BG"/>
         </w:rPr>
-        <w:t>Заглавие:</w:t>
-      </w:r>
+        <w:t>Заглавие</w:t>
+      </w:r>
+      <w:r>
+        <w:rPr>
+          <w:rFonts w:ascii="Calibri" w:hAnsi="Calibri" w:cs="Calibri"/>
+          <w:color w:val="000000"/>
+          <w:sz w:val="28"/>
+          <w:szCs w:val="28"/>
+          <w:lang w:val="bg-BG"/>
+        </w:rPr>
+        <w:t>:</w:t>
+      </w:r>
+      <w:r>
+        <w:rPr>
+          <w:rFonts w:ascii="Calibri" w:hAnsi="Calibri" w:cs="Calibri"/>
+          <w:color w:val="000000"/>
+          <w:sz w:val="28"/>
+          <w:szCs w:val="28"/>
+          <w:lang w:val="bg-BG"/>
+        </w:rPr>
+        <w:t xml:space="preserve"> </w:t>
+      </w:r>
+      <w:r>
+        <w:rPr>
+          <w:rFonts w:ascii="Calibri" w:hAnsi="Calibri" w:cs="Calibri"/>
+          <w:color w:val="000000"/>
+          <w:sz w:val="28"/>
+          <w:szCs w:val="28"/>
+          <w:lang w:val="bg-BG"/>
+        </w:rPr>
+        <w:t xml:space="preserve"> Автоматично включване на климатичната система </w:t>
+      </w:r>
+    </w:p>
+    <w:p>
+      <w:pPr>
+        <w:autoSpaceDE w:val="0"/>
+        <w:autoSpaceDN w:val="0"/>
+        <w:adjustRightInd w:val="0"/>
+        <w:spacing w:after="120" w:line="240" w:lineRule="auto"/>
+        <w:rPr>
+          <w:rFonts w:ascii="Calibri" w:hAnsi="Calibri" w:cs="Calibri"/>
+          <w:color w:val="000000"/>
+          <w:sz w:val="28"/>
+          <w:szCs w:val="28"/>
+          <w:lang w:val="bg-BG"/>
+        </w:rPr>
+      </w:pPr>
       <w:r>
         <w:rPr>
           <w:rFonts w:ascii="Calibri" w:hAnsi="Calibri" w:cs="Calibri"/>
@@ -4282,31 +4417,82 @@
           <w:szCs w:val="26"/>
           <w:lang w:val="bg-BG"/>
         </w:rPr>
-        <w:t xml:space="preserve">  </w:t>
-      </w:r>
-      <w:r>
-        <w:rPr>
-          <w:rFonts w:ascii="Calibri" w:hAnsi="Calibri" w:cs="Calibri"/>
-          <w:color w:val="000000"/>
-          <w:sz w:val="28"/>
-          <w:szCs w:val="28"/>
-          <w:lang w:val="bg-BG"/>
-        </w:rPr>
-        <w:t xml:space="preserve">Автоматично подаване на сигнал за стартиране </w:t>
-      </w:r>
-    </w:p>
-    <w:p>
-      <w:pPr>
-        <w:autoSpaceDE w:val="0"/>
-        <w:autoSpaceDN w:val="0"/>
-        <w:adjustRightInd w:val="0"/>
-        <w:spacing w:after="120" w:line="240" w:lineRule="auto"/>
-        <w:rPr>
-          <w:rFonts w:ascii="Calibri" w:hAnsi="Calibri" w:cs="Calibri"/>
-          <w:color w:val="000000"/>
-          <w:sz w:val="28"/>
-          <w:szCs w:val="28"/>
-          <w:lang w:val="bg-BG"/>
+        <w:t>Описание</w:t>
+      </w:r>
+      <w:r>
+        <w:rPr>
+          <w:rFonts w:ascii="Calibri" w:hAnsi="Calibri" w:cs="Calibri"/>
+          <w:color w:val="000000"/>
+          <w:sz w:val="28"/>
+          <w:szCs w:val="28"/>
+          <w:lang w:val="bg-BG"/>
+        </w:rPr>
+        <w:t xml:space="preserve">: </w:t>
+      </w:r>
+      <w:r>
+        <w:rPr>
+          <w:rFonts w:ascii="Calibri" w:hAnsi="Calibri" w:cs="Calibri"/>
+          <w:color w:val="000000"/>
+          <w:sz w:val="28"/>
+          <w:szCs w:val="28"/>
+          <w:lang w:val="bg-BG"/>
+        </w:rPr>
+        <w:t xml:space="preserve">Извършва се от системата за климатично управление в позиция 0;  </w:t>
+      </w:r>
+      <w:r>
+        <w:rPr>
+          <w:rFonts w:ascii="Calibri" w:hAnsi="Calibri" w:cs="Calibri"/>
+          <w:color w:val="000000"/>
+          <w:sz w:val="28"/>
+          <w:szCs w:val="28"/>
+          <w:lang w:val="bg-BG"/>
+        </w:rPr>
+        <w:t xml:space="preserve"> В</w:t>
+      </w:r>
+      <w:r>
+        <w:rPr>
+          <w:rFonts w:ascii="Calibri" w:hAnsi="Calibri" w:cs="Calibri"/>
+          <w:color w:val="000000"/>
+          <w:sz w:val="28"/>
+          <w:szCs w:val="28"/>
+          <w:lang w:val="bg-BG"/>
+        </w:rPr>
+        <w:t xml:space="preserve">изуализира светлинен </w:t>
+      </w:r>
+      <w:proofErr w:type="spellStart"/>
+      <w:r>
+        <w:rPr>
+          <w:rFonts w:ascii="Calibri" w:hAnsi="Calibri" w:cs="Calibri"/>
+          <w:color w:val="000000"/>
+          <w:sz w:val="28"/>
+          <w:szCs w:val="28"/>
+          <w:lang w:val="bg-BG"/>
+        </w:rPr>
+        <w:t>дачик</w:t>
+      </w:r>
+      <w:proofErr w:type="spellEnd"/>
+      <w:r>
+        <w:rPr>
+          <w:rFonts w:ascii="Calibri" w:hAnsi="Calibri" w:cs="Calibri"/>
+          <w:color w:val="000000"/>
+          <w:sz w:val="28"/>
+          <w:szCs w:val="28"/>
+          <w:lang w:val="bg-BG"/>
+        </w:rPr>
+        <w:t xml:space="preserve"> за това .  </w:t>
+      </w:r>
+    </w:p>
+    <w:p>
+      <w:pPr>
+        <w:autoSpaceDE w:val="0"/>
+        <w:autoSpaceDN w:val="0"/>
+        <w:adjustRightInd w:val="0"/>
+        <w:spacing w:after="120" w:line="240" w:lineRule="auto"/>
+        <w:rPr>
+          <w:rFonts w:ascii="Calibri" w:hAnsi="Calibri" w:cs="Calibri"/>
+          <w:color w:val="000000"/>
+          <w:sz w:val="28"/>
+          <w:szCs w:val="28"/>
         </w:rPr>
       </w:pPr>
       <w:r>
@@ -4318,47 +4504,19 @@
           <w:szCs w:val="26"/>
           <w:lang w:val="bg-BG"/>
         </w:rPr>
-        <w:t>Описание</w:t>
-      </w:r>
-      <w:r>
-        <w:rPr>
-          <w:rFonts w:ascii="Calibri" w:hAnsi="Calibri" w:cs="Calibri"/>
-          <w:color w:val="000000"/>
-          <w:sz w:val="28"/>
-          <w:szCs w:val="28"/>
-          <w:lang w:val="bg-BG"/>
-        </w:rPr>
-        <w:t xml:space="preserve">: Извършва се от автоматичното включване на климатичната система . При определено </w:t>
-      </w:r>
-      <w:proofErr w:type="spellStart"/>
-      <w:r>
-        <w:rPr>
-          <w:rFonts w:ascii="Calibri" w:hAnsi="Calibri" w:cs="Calibri"/>
-          <w:color w:val="000000"/>
-          <w:sz w:val="28"/>
-          <w:szCs w:val="28"/>
-          <w:lang w:val="bg-BG"/>
-        </w:rPr>
-        <w:t>разтояние</w:t>
-      </w:r>
-      <w:proofErr w:type="spellEnd"/>
-      <w:r>
-        <w:rPr>
-          <w:rFonts w:ascii="Calibri" w:hAnsi="Calibri" w:cs="Calibri"/>
-          <w:color w:val="000000"/>
-          <w:sz w:val="28"/>
-          <w:szCs w:val="28"/>
-          <w:lang w:val="bg-BG"/>
-        </w:rPr>
-        <w:t xml:space="preserve"> на потребителя се подава сигнал за стартиране на системата .</w:t>
-      </w:r>
-    </w:p>
-    <w:p>
-      <w:pPr>
-        <w:autoSpaceDE w:val="0"/>
-        <w:autoSpaceDN w:val="0"/>
-        <w:adjustRightInd w:val="0"/>
-        <w:spacing w:after="120" w:line="240" w:lineRule="auto"/>
+        <w:t>Зависимост</w:t>
+      </w:r>
+      <w:r>
+        <w:rPr>
+          <w:rFonts w:ascii="Calibri" w:hAnsi="Calibri" w:cs="Calibri"/>
+          <w:color w:val="000000"/>
+          <w:sz w:val="28"/>
+          <w:szCs w:val="28"/>
+          <w:lang w:val="bg-BG"/>
+        </w:rPr>
+        <w:t xml:space="preserve">: </w:t>
+      </w:r>
+      <w:r>
         <w:rPr>
           <w:rFonts w:ascii="Calibri" w:hAnsi="Calibri" w:cs="Calibri"/>
           <w:color w:val="000000"/>
@@ -4366,16 +4524,266 @@
           <w:szCs w:val="28"/>
           <w:lang w:val="de-DE"/>
         </w:rPr>
-      </w:pPr>
-      <w:r>
-        <w:rPr>
-          <w:rFonts w:ascii="Calibri" w:hAnsi="Calibri" w:cs="Calibri"/>
-          <w:i/>
+        <w:t>R</w:t>
+      </w:r>
+      <w:r>
+        <w:rPr>
+          <w:rFonts w:ascii="Calibri" w:hAnsi="Calibri" w:cs="Calibri"/>
+          <w:color w:val="000000"/>
+          <w:sz w:val="28"/>
+          <w:szCs w:val="28"/>
+          <w:lang w:val="bg-BG"/>
+        </w:rPr>
+        <w:t>1</w:t>
+      </w:r>
+      <w:r>
+        <w:rPr>
+          <w:rFonts w:ascii="Calibri" w:hAnsi="Calibri" w:cs="Calibri"/>
+          <w:color w:val="000000"/>
+          <w:sz w:val="28"/>
+          <w:szCs w:val="28"/>
+          <w:lang w:val="bg-BG"/>
+        </w:rPr>
+        <w:t>;</w:t>
+      </w:r>
+      <w:r>
+        <w:rPr>
+          <w:rFonts w:ascii="Calibri" w:hAnsi="Calibri" w:cs="Calibri"/>
+          <w:color w:val="000000"/>
+          <w:sz w:val="28"/>
+          <w:szCs w:val="28"/>
+          <w:lang w:val="de-DE"/>
+        </w:rPr>
+        <w:t>R6</w:t>
+      </w:r>
+      <w:r>
+        <w:rPr>
+          <w:rFonts w:ascii="Calibri" w:hAnsi="Calibri" w:cs="Calibri"/>
+          <w:color w:val="000000"/>
+          <w:sz w:val="28"/>
+          <w:szCs w:val="28"/>
+        </w:rPr>
+        <w:t>;R3</w:t>
+      </w:r>
+    </w:p>
+    <w:p>
+      <w:pPr>
+        <w:autoSpaceDE w:val="0"/>
+        <w:autoSpaceDN w:val="0"/>
+        <w:adjustRightInd w:val="0"/>
+        <w:spacing w:after="120" w:line="240" w:lineRule="auto"/>
+        <w:rPr>
+          <w:rFonts w:ascii="Calibri" w:hAnsi="Calibri" w:cs="Calibri"/>
+          <w:color w:val="000000"/>
+          <w:sz w:val="28"/>
+          <w:szCs w:val="28"/>
+          <w:lang w:val="bg-BG"/>
+        </w:rPr>
+      </w:pPr>
+    </w:p>
+    <w:p>
+      <w:pPr>
+        <w:autoSpaceDE w:val="0"/>
+        <w:autoSpaceDN w:val="0"/>
+        <w:adjustRightInd w:val="0"/>
+        <w:spacing w:after="120" w:line="240" w:lineRule="auto"/>
+        <w:rPr>
+          <w:rFonts w:ascii="Calibri" w:hAnsi="Calibri" w:cs="Calibri"/>
+          <w:color w:val="000000"/>
+          <w:sz w:val="28"/>
+          <w:szCs w:val="28"/>
+          <w:lang w:val="bg-BG"/>
+        </w:rPr>
+      </w:pPr>
+    </w:p>
+    <w:p>
+      <w:pPr>
+        <w:autoSpaceDE w:val="0"/>
+        <w:autoSpaceDN w:val="0"/>
+        <w:adjustRightInd w:val="0"/>
+        <w:spacing w:after="120" w:line="240" w:lineRule="auto"/>
+        <w:rPr>
+          <w:rFonts w:ascii="Calibri" w:hAnsi="Calibri" w:cs="Calibri"/>
           <w:color w:val="000000"/>
           <w:sz w:val="26"/>
           <w:szCs w:val="26"/>
           <w:lang w:val="bg-BG"/>
         </w:rPr>
+      </w:pPr>
+    </w:p>
+    <w:p>
+      <w:pPr>
+        <w:autoSpaceDE w:val="0"/>
+        <w:autoSpaceDN w:val="0"/>
+        <w:adjustRightInd w:val="0"/>
+        <w:spacing w:after="120" w:line="240" w:lineRule="auto"/>
+        <w:rPr>
+          <w:rFonts w:ascii="Calibri" w:hAnsi="Calibri" w:cs="Calibri"/>
+          <w:color w:val="000000"/>
+          <w:sz w:val="28"/>
+          <w:szCs w:val="28"/>
+          <w:lang w:val="bg-BG"/>
+        </w:rPr>
+      </w:pPr>
+      <w:r>
+        <w:rPr>
+          <w:rFonts w:ascii="Calibri" w:hAnsi="Calibri" w:cs="Calibri"/>
+          <w:color w:val="000000"/>
+          <w:sz w:val="28"/>
+          <w:szCs w:val="28"/>
+          <w:lang w:val="de-DE"/>
+        </w:rPr>
+        <w:t>R</w:t>
+      </w:r>
+      <w:r>
+        <w:rPr>
+          <w:rFonts w:ascii="Calibri" w:hAnsi="Calibri" w:cs="Calibri"/>
+          <w:color w:val="000000"/>
+          <w:sz w:val="28"/>
+          <w:szCs w:val="28"/>
+          <w:lang w:val="bg-BG"/>
+        </w:rPr>
+        <w:t>8</w:t>
+      </w:r>
+    </w:p>
+    <w:p>
+      <w:pPr>
+        <w:autoSpaceDE w:val="0"/>
+        <w:autoSpaceDN w:val="0"/>
+        <w:adjustRightInd w:val="0"/>
+        <w:spacing w:after="120" w:line="240" w:lineRule="auto"/>
+        <w:rPr>
+          <w:rFonts w:ascii="Calibri" w:hAnsi="Calibri" w:cs="Calibri"/>
+          <w:color w:val="000000"/>
+          <w:sz w:val="28"/>
+          <w:szCs w:val="28"/>
+          <w:lang w:val="bg-BG"/>
+        </w:rPr>
+      </w:pPr>
+      <w:r>
+        <w:rPr>
+          <w:rFonts w:ascii="Calibri" w:hAnsi="Calibri" w:cs="Calibri"/>
+          <w:i/>
+          <w:color w:val="000000"/>
+          <w:sz w:val="26"/>
+          <w:szCs w:val="26"/>
+          <w:lang w:val="bg-BG"/>
+        </w:rPr>
+        <w:t>Заглавие:</w:t>
+      </w:r>
+      <w:r>
+        <w:rPr>
+          <w:rFonts w:ascii="Calibri" w:hAnsi="Calibri" w:cs="Calibri"/>
+          <w:i/>
+          <w:color w:val="000000"/>
+          <w:sz w:val="26"/>
+          <w:szCs w:val="26"/>
+          <w:lang w:val="bg-BG"/>
+        </w:rPr>
+        <w:t xml:space="preserve">  </w:t>
+      </w:r>
+      <w:r>
+        <w:rPr>
+          <w:rFonts w:ascii="Calibri" w:hAnsi="Calibri" w:cs="Calibri"/>
+          <w:color w:val="000000"/>
+          <w:sz w:val="28"/>
+          <w:szCs w:val="28"/>
+          <w:lang w:val="bg-BG"/>
+        </w:rPr>
+        <w:t xml:space="preserve">Автоматично подаване на сигнал за стартиране </w:t>
+      </w:r>
+    </w:p>
+    <w:p>
+      <w:pPr>
+        <w:autoSpaceDE w:val="0"/>
+        <w:autoSpaceDN w:val="0"/>
+        <w:adjustRightInd w:val="0"/>
+        <w:spacing w:after="120" w:line="240" w:lineRule="auto"/>
+        <w:rPr>
+          <w:rFonts w:ascii="Calibri" w:hAnsi="Calibri" w:cs="Calibri"/>
+          <w:color w:val="000000"/>
+          <w:sz w:val="28"/>
+          <w:szCs w:val="28"/>
+          <w:lang w:val="bg-BG"/>
+        </w:rPr>
+      </w:pPr>
+      <w:r>
+        <w:rPr>
+          <w:rFonts w:ascii="Calibri" w:hAnsi="Calibri" w:cs="Calibri"/>
+          <w:i/>
+          <w:color w:val="000000"/>
+          <w:sz w:val="26"/>
+          <w:szCs w:val="26"/>
+          <w:lang w:val="bg-BG"/>
+        </w:rPr>
+        <w:t>Описание</w:t>
+      </w:r>
+      <w:r>
+        <w:rPr>
+          <w:rFonts w:ascii="Calibri" w:hAnsi="Calibri" w:cs="Calibri"/>
+          <w:color w:val="000000"/>
+          <w:sz w:val="28"/>
+          <w:szCs w:val="28"/>
+          <w:lang w:val="bg-BG"/>
+        </w:rPr>
+        <w:t xml:space="preserve">: Извършва се от автоматичното включване на климатичната система . </w:t>
+      </w:r>
+      <w:r>
+        <w:rPr>
+          <w:rFonts w:ascii="Calibri" w:hAnsi="Calibri" w:cs="Calibri"/>
+          <w:color w:val="000000"/>
+          <w:sz w:val="28"/>
+          <w:szCs w:val="28"/>
+          <w:lang w:val="bg-BG"/>
+        </w:rPr>
+        <w:t xml:space="preserve">При достигане на определено </w:t>
+      </w:r>
+      <w:proofErr w:type="spellStart"/>
+      <w:r>
+        <w:rPr>
+          <w:rFonts w:ascii="Calibri" w:hAnsi="Calibri" w:cs="Calibri"/>
+          <w:color w:val="000000"/>
+          <w:sz w:val="28"/>
+          <w:szCs w:val="28"/>
+          <w:lang w:val="bg-BG"/>
+        </w:rPr>
+        <w:t>разтояние</w:t>
+      </w:r>
+      <w:proofErr w:type="spellEnd"/>
+      <w:r>
+        <w:rPr>
+          <w:rFonts w:ascii="Calibri" w:hAnsi="Calibri" w:cs="Calibri"/>
+          <w:color w:val="000000"/>
+          <w:sz w:val="28"/>
+          <w:szCs w:val="28"/>
+          <w:lang w:val="bg-BG"/>
+        </w:rPr>
+        <w:t xml:space="preserve"> от устройството се стартира системата.</w:t>
+      </w:r>
+    </w:p>
+    <w:p>
+      <w:pPr>
+        <w:autoSpaceDE w:val="0"/>
+        <w:autoSpaceDN w:val="0"/>
+        <w:adjustRightInd w:val="0"/>
+        <w:spacing w:after="120" w:line="240" w:lineRule="auto"/>
+        <w:rPr>
+          <w:rFonts w:ascii="Calibri" w:hAnsi="Calibri" w:cs="Calibri"/>
+          <w:color w:val="000000"/>
+          <w:sz w:val="28"/>
+          <w:szCs w:val="28"/>
+          <w:lang w:val="de-DE"/>
+        </w:rPr>
+      </w:pPr>
+      <w:r>
+        <w:rPr>
+          <w:rFonts w:ascii="Calibri" w:hAnsi="Calibri" w:cs="Calibri"/>
+          <w:i/>
+          <w:color w:val="000000"/>
+          <w:sz w:val="26"/>
+          <w:szCs w:val="26"/>
+          <w:lang w:val="bg-BG"/>
+        </w:rPr>
         <w:t>Зависимост</w:t>
       </w:r>
       <w:r>
@@ -4396,7 +4804,7 @@
           <w:szCs w:val="28"/>
           <w:lang w:val="de-DE"/>
         </w:rPr>
-        <w:t>R6</w:t>
+        <w:t>R7</w:t>
       </w:r>
     </w:p>
     <w:p>
@@ -5756,7 +6164,7 @@
 </file>
 
 <file path=customXml/itemProps1.xml><?xml version="1.0" encoding="utf-8"?>
-<ds:datastoreItem xmlns:ds="http://schemas.openxmlformats.org/officeDocument/2006/customXml" ds:itemID="{14033382-3ED0-48FE-8B1A-810D9E9E1131}">
+<ds:datastoreItem xmlns:ds="http://schemas.openxmlformats.org/officeDocument/2006/customXml" ds:itemID="{810AF068-FB63-4829-82AE-57E2A6BF7FF1}">
   <ds:schemaRefs>
     <ds:schemaRef ds:uri="http://schemas.openxmlformats.org/officeDocument/2006/bibliography"/>
   </ds:schemaRefs>

--- a/Requirement.docx
+++ b/Requirement.docx
@@ -18,7 +18,6 @@
           <w:szCs w:val="56"/>
         </w:rPr>
       </w:pPr>
-      <w:proofErr w:type="spellStart"/>
       <w:r>
         <w:rPr>
           <w:b/>
@@ -26,49 +25,8 @@
           <w:sz w:val="56"/>
           <w:szCs w:val="56"/>
         </w:rPr>
-        <w:t>Технически</w:t>
-      </w:r>
-      <w:proofErr w:type="spellEnd"/>
-      <w:r>
-        <w:rPr>
-          <w:b/>
-          <w:bCs/>
-          <w:sz w:val="56"/>
-          <w:szCs w:val="56"/>
-        </w:rPr>
-        <w:t xml:space="preserve"> </w:t>
-      </w:r>
-      <w:proofErr w:type="spellStart"/>
-      <w:r>
-        <w:rPr>
-          <w:b/>
-          <w:bCs/>
-          <w:sz w:val="56"/>
-          <w:szCs w:val="56"/>
-        </w:rPr>
-        <w:t>университет</w:t>
-      </w:r>
-      <w:proofErr w:type="spellEnd"/>
-      <w:r>
-        <w:rPr>
-          <w:b/>
-          <w:bCs/>
-          <w:sz w:val="56"/>
-          <w:szCs w:val="56"/>
-        </w:rPr>
-        <w:t xml:space="preserve"> – </w:t>
-      </w:r>
-      <w:proofErr w:type="spellStart"/>
-      <w:r>
-        <w:rPr>
-          <w:b/>
-          <w:bCs/>
-          <w:sz w:val="56"/>
-          <w:szCs w:val="56"/>
-        </w:rPr>
-        <w:t>София</w:t>
-      </w:r>
-      <w:proofErr w:type="spellEnd"/>
+        <w:t>Технически университет – София</w:t>
+      </w:r>
     </w:p>
     <w:p>
       <w:pPr>
@@ -486,25 +444,7 @@
           <w:szCs w:val="28"/>
           <w:lang w:val="bg-BG"/>
         </w:rPr>
-        <w:t xml:space="preserve">Дечо Стоянов, </w:t>
-      </w:r>
-      <w:proofErr w:type="spellStart"/>
-      <w:r>
-        <w:rPr>
-          <w:sz w:val="28"/>
-          <w:szCs w:val="28"/>
-          <w:lang w:val="bg-BG"/>
-        </w:rPr>
-        <w:t>фак.N</w:t>
-      </w:r>
-      <w:proofErr w:type="spellEnd"/>
-      <w:r>
-        <w:rPr>
-          <w:sz w:val="28"/>
-          <w:szCs w:val="28"/>
-          <w:lang w:val="bg-BG"/>
-        </w:rPr>
-        <w:t xml:space="preserve"> 121315063</w:t>
+        <w:t>Дечо Стоянов, фак.N 121315063</w:t>
       </w:r>
     </w:p>
     <w:p>
@@ -703,7 +643,6 @@
         </w:rPr>
         <w:t xml:space="preserve">1.2 </w:t>
       </w:r>
-      <w:proofErr w:type="spellStart"/>
       <w:r>
         <w:rPr>
           <w:rFonts w:ascii="Calibri" w:hAnsi="Calibri" w:cs="Calibri"/>
@@ -714,7 +653,6 @@
         </w:rPr>
         <w:t>Обхат</w:t>
       </w:r>
-      <w:proofErr w:type="spellEnd"/>
       <w:r>
         <w:rPr>
           <w:rFonts w:ascii="Calibri" w:hAnsi="Calibri" w:cs="Calibri"/>
@@ -836,29 +774,7 @@
           <w:lang w:val="bg-BG"/>
         </w:rPr>
         <w:tab/>
-        <w:t xml:space="preserve">2.3. Температурни </w:t>
-      </w:r>
-      <w:proofErr w:type="spellStart"/>
-      <w:r>
-        <w:rPr>
-          <w:rFonts w:ascii="Calibri" w:hAnsi="Calibri" w:cs="Calibri"/>
-          <w:color w:val="000000"/>
-          <w:sz w:val="24"/>
-          <w:szCs w:val="24"/>
-          <w:lang w:val="bg-BG"/>
-        </w:rPr>
-        <w:t>харектеристики</w:t>
-      </w:r>
-      <w:proofErr w:type="spellEnd"/>
-      <w:r>
-        <w:rPr>
-          <w:rFonts w:ascii="Calibri" w:hAnsi="Calibri" w:cs="Calibri"/>
-          <w:color w:val="000000"/>
-          <w:sz w:val="24"/>
-          <w:szCs w:val="24"/>
-          <w:lang w:val="bg-BG"/>
-        </w:rPr>
-        <w:t>.</w:t>
+        <w:t>2.3. Температурни харектеристики.</w:t>
       </w:r>
       <w:r>
         <w:rPr>
@@ -992,7 +908,17 @@
           <w:color w:val="000000"/>
           <w:sz w:val="24"/>
           <w:szCs w:val="24"/>
-          <w:lang w:val="de-DE"/>
+          <w:lang w:val="bg-BG"/>
+        </w:rPr>
+        <w:t xml:space="preserve"> –</w:t>
+      </w:r>
+      <w:r>
+        <w:rPr>
+          <w:rFonts w:ascii="Calibri" w:hAnsi="Calibri" w:cs="Calibri"/>
+          <w:color w:val="000000"/>
+          <w:sz w:val="24"/>
+          <w:szCs w:val="24"/>
+          <w:lang w:val="bg-BG"/>
         </w:rPr>
         <w:t xml:space="preserve"> </w:t>
       </w:r>
@@ -1002,38 +928,9 @@
           <w:color w:val="000000"/>
           <w:sz w:val="24"/>
           <w:szCs w:val="24"/>
-        </w:rPr>
-        <w:t>–</w:t>
-      </w:r>
-      <w:r>
-        <w:rPr>
-          <w:rFonts w:ascii="Calibri" w:hAnsi="Calibri" w:cs="Calibri"/>
-          <w:color w:val="000000"/>
-          <w:sz w:val="24"/>
-          <w:szCs w:val="24"/>
-          <w:lang w:val="bg-BG"/>
-        </w:rPr>
-        <w:t xml:space="preserve"> </w:t>
-      </w:r>
-      <w:proofErr w:type="spellStart"/>
-      <w:r>
-        <w:rPr>
-          <w:rFonts w:ascii="Calibri" w:hAnsi="Calibri" w:cs="Calibri"/>
-          <w:color w:val="000000"/>
-          <w:sz w:val="24"/>
-          <w:szCs w:val="24"/>
-        </w:rPr>
-        <w:t>Ръчно</w:t>
-      </w:r>
-      <w:proofErr w:type="spellEnd"/>
-      <w:r>
-        <w:rPr>
-          <w:rFonts w:ascii="Calibri" w:hAnsi="Calibri" w:cs="Calibri"/>
-          <w:color w:val="000000"/>
-          <w:sz w:val="24"/>
-          <w:szCs w:val="24"/>
-        </w:rPr>
-        <w:t xml:space="preserve"> </w:t>
+          <w:lang w:val="bg-BG"/>
+        </w:rPr>
+        <w:t xml:space="preserve">Ръчно </w:t>
       </w:r>
       <w:r>
         <w:rPr>
@@ -1746,16 +1643,8 @@
           <w:lang w:val="bg-BG"/>
         </w:rPr>
         <w:lastRenderedPageBreak/>
-        <w:t xml:space="preserve">2. Цели и </w:t>
-      </w:r>
-      <w:proofErr w:type="spellStart"/>
-      <w:r>
-        <w:rPr>
-          <w:lang w:val="bg-BG"/>
-        </w:rPr>
-        <w:t>харектеристики</w:t>
-      </w:r>
-      <w:proofErr w:type="spellEnd"/>
+        <w:t>2. Цели и харектеристики</w:t>
+      </w:r>
     </w:p>
     <w:p>
       <w:pPr>
@@ -1965,15 +1854,7 @@
         <w:rPr>
           <w:lang w:val="bg-BG"/>
         </w:rPr>
-        <w:t>температурат</w:t>
-      </w:r>
-      <w:bookmarkStart w:id="0" w:name="_GoBack"/>
-      <w:bookmarkEnd w:id="0"/>
-      <w:r>
-        <w:rPr>
-          <w:lang w:val="bg-BG"/>
-        </w:rPr>
-        <w:t>а в околната среда</w:t>
+        <w:t>температурата в околната среда</w:t>
       </w:r>
       <w:r>
         <w:rPr>
@@ -2496,43 +2377,7 @@
           <w:szCs w:val="28"/>
           <w:lang w:val="bg-BG"/>
         </w:rPr>
-        <w:t xml:space="preserve">Осигурява </w:t>
-      </w:r>
-      <w:proofErr w:type="spellStart"/>
-      <w:r>
-        <w:rPr>
-          <w:sz w:val="28"/>
-          <w:szCs w:val="28"/>
-          <w:lang w:val="bg-BG"/>
-        </w:rPr>
-        <w:t>възможноста</w:t>
-      </w:r>
-      <w:proofErr w:type="spellEnd"/>
-      <w:r>
-        <w:rPr>
-          <w:sz w:val="28"/>
-          <w:szCs w:val="28"/>
-          <w:lang w:val="bg-BG"/>
-        </w:rPr>
-        <w:t xml:space="preserve"> за ръчно включване/изключване  на климатичната система чрез хардуерен </w:t>
-      </w:r>
-      <w:proofErr w:type="spellStart"/>
-      <w:r>
-        <w:rPr>
-          <w:sz w:val="28"/>
-          <w:szCs w:val="28"/>
-          <w:lang w:val="bg-BG"/>
-        </w:rPr>
-        <w:t>прекасвач</w:t>
-      </w:r>
-      <w:proofErr w:type="spellEnd"/>
-      <w:r>
-        <w:rPr>
-          <w:sz w:val="28"/>
-          <w:szCs w:val="28"/>
-          <w:lang w:val="bg-BG"/>
-        </w:rPr>
-        <w:t xml:space="preserve"> </w:t>
+        <w:t xml:space="preserve">Осигурява възможноста за ръчно включване/изключване  на климатичната система чрез хардуерен прекасвач </w:t>
       </w:r>
     </w:p>
     <w:p>
@@ -2636,25 +2481,7 @@
           <w:szCs w:val="28"/>
           <w:lang w:val="bg-BG"/>
         </w:rPr>
-        <w:t xml:space="preserve">Позиция 1 – </w:t>
-      </w:r>
-      <w:proofErr w:type="spellStart"/>
-      <w:r>
-        <w:rPr>
-          <w:sz w:val="28"/>
-          <w:szCs w:val="28"/>
-          <w:lang w:val="bg-BG"/>
-        </w:rPr>
-        <w:t>климтичната</w:t>
-      </w:r>
-      <w:proofErr w:type="spellEnd"/>
-      <w:r>
-        <w:rPr>
-          <w:sz w:val="28"/>
-          <w:szCs w:val="28"/>
-          <w:lang w:val="bg-BG"/>
-        </w:rPr>
-        <w:t xml:space="preserve"> система е в неактивен режим </w:t>
+        <w:t xml:space="preserve">Позиция 1 – климтичната система е в неактивен режим </w:t>
       </w:r>
     </w:p>
     <w:p>
@@ -2965,20 +2792,8 @@
           <w:szCs w:val="28"/>
           <w:lang w:val="bg-BG"/>
         </w:rPr>
-        <w:t xml:space="preserve">Позиция 0 – увеличаване на температурата с 0.5 градуса </w:t>
-      </w:r>
-      <w:proofErr w:type="spellStart"/>
-      <w:r>
-        <w:rPr>
-          <w:rFonts w:ascii="Calibri" w:hAnsi="Calibri" w:cs="Calibri"/>
-          <w:color w:val="000000"/>
-          <w:sz w:val="28"/>
-          <w:szCs w:val="28"/>
-          <w:lang w:val="bg-BG"/>
-        </w:rPr>
-        <w:t>целзии</w:t>
-      </w:r>
-      <w:proofErr w:type="spellEnd"/>
+        <w:t>Позиция 0 – увеличаване на температурата с 0.5 градуса целзии</w:t>
+      </w:r>
     </w:p>
     <w:p>
       <w:pPr>
@@ -3022,20 +2837,8 @@
           <w:szCs w:val="28"/>
           <w:lang w:val="bg-BG"/>
         </w:rPr>
-        <w:t xml:space="preserve">Позиция 1 – намаляване на температурата с 0.5 градуса </w:t>
-      </w:r>
-      <w:proofErr w:type="spellStart"/>
-      <w:r>
-        <w:rPr>
-          <w:rFonts w:ascii="Calibri" w:hAnsi="Calibri" w:cs="Calibri"/>
-          <w:color w:val="000000"/>
-          <w:sz w:val="28"/>
-          <w:szCs w:val="28"/>
-          <w:lang w:val="bg-BG"/>
-        </w:rPr>
-        <w:t>целзии</w:t>
-      </w:r>
-      <w:proofErr w:type="spellEnd"/>
+        <w:t>Позиция 1 – намаляване на температурата с 0.5 градуса целзии</w:t>
+      </w:r>
     </w:p>
     <w:p>
       <w:pPr>
@@ -3222,27 +3025,7 @@
           <w:szCs w:val="28"/>
           <w:lang w:val="bg-BG"/>
         </w:rPr>
-        <w:t xml:space="preserve"> :  Хардуерно </w:t>
-      </w:r>
-      <w:r>
-        <w:rPr>
-          <w:rFonts w:ascii="Calibri" w:hAnsi="Calibri" w:cs="Calibri"/>
-          <w:color w:val="000000"/>
-          <w:sz w:val="28"/>
-          <w:szCs w:val="28"/>
-          <w:lang w:val="bg-BG"/>
-        </w:rPr>
-        <w:t>изчисление</w:t>
-      </w:r>
-      <w:r>
-        <w:rPr>
-          <w:rFonts w:ascii="Calibri" w:hAnsi="Calibri" w:cs="Calibri"/>
-          <w:color w:val="000000"/>
-          <w:sz w:val="28"/>
-          <w:szCs w:val="28"/>
-          <w:lang w:val="bg-BG"/>
-        </w:rPr>
-        <w:t xml:space="preserve"> на температурата</w:t>
+        <w:t xml:space="preserve"> :  Хардуерно изчисление на температурата</w:t>
       </w:r>
     </w:p>
     <w:p>
@@ -3278,27 +3061,7 @@
           <w:szCs w:val="28"/>
           <w:lang w:val="bg-BG"/>
         </w:rPr>
-        <w:t xml:space="preserve"> :  Осигурява възможност </w:t>
-      </w:r>
-      <w:r>
-        <w:rPr>
-          <w:rFonts w:ascii="Calibri" w:hAnsi="Calibri" w:cs="Calibri"/>
-          <w:color w:val="000000"/>
-          <w:sz w:val="28"/>
-          <w:szCs w:val="28"/>
-          <w:lang w:val="bg-BG"/>
-        </w:rPr>
-        <w:t>за определяне на температурата в околната среда</w:t>
-      </w:r>
-      <w:r>
-        <w:rPr>
-          <w:rFonts w:ascii="Calibri" w:hAnsi="Calibri" w:cs="Calibri"/>
-          <w:color w:val="000000"/>
-          <w:sz w:val="28"/>
-          <w:szCs w:val="28"/>
-          <w:lang w:val="bg-BG"/>
-        </w:rPr>
-        <w:t>.</w:t>
+        <w:t xml:space="preserve"> :  Осигурява възможност за определяне на температурата в околната среда.</w:t>
       </w:r>
     </w:p>
     <w:p>
@@ -3353,7 +3116,7 @@
           <w:color w:val="000000"/>
           <w:sz w:val="28"/>
           <w:szCs w:val="28"/>
-          <w:lang w:val="de-DE"/>
+          <w:lang w:val="bg-BG"/>
         </w:rPr>
         <w:t>Не</w:t>
       </w:r>
@@ -3562,7 +3325,27 @@
           <w:szCs w:val="28"/>
           <w:lang w:val="bg-BG"/>
         </w:rPr>
-        <w:t>людаване на температурата.</w:t>
+        <w:t>людаване на температурата</w:t>
+      </w:r>
+      <w:r>
+        <w:rPr>
+          <w:rFonts w:ascii="Calibri" w:hAnsi="Calibri" w:cs="Calibri"/>
+          <w:color w:val="000000"/>
+          <w:sz w:val="28"/>
+          <w:szCs w:val="28"/>
+          <w:lang w:val="bg-BG"/>
+        </w:rPr>
+        <w:t xml:space="preserve"> в околната среда , както и на желаната температура</w:t>
+      </w:r>
+      <w:r>
+        <w:rPr>
+          <w:rFonts w:ascii="Calibri" w:hAnsi="Calibri" w:cs="Calibri"/>
+          <w:color w:val="000000"/>
+          <w:sz w:val="28"/>
+          <w:szCs w:val="28"/>
+          <w:lang w:val="bg-BG"/>
+        </w:rPr>
+        <w:t>.</w:t>
       </w:r>
     </w:p>
     <w:p>
@@ -3730,7 +3513,17 @@
           <w:szCs w:val="28"/>
           <w:lang w:val="bg-BG"/>
         </w:rPr>
-        <w:t xml:space="preserve"> :  Хардуерно</w:t>
+        <w:t xml:space="preserve"> :  </w:t>
+      </w:r>
+      <w:r>
+        <w:rPr>
+          <w:rFonts w:ascii="Calibri" w:hAnsi="Calibri" w:cs="Calibri"/>
+          <w:color w:val="000000"/>
+          <w:sz w:val="28"/>
+          <w:szCs w:val="28"/>
+          <w:lang w:val="bg-BG"/>
+        </w:rPr>
+        <w:t>Софтуерно</w:t>
       </w:r>
       <w:r>
         <w:rPr>
@@ -3742,47 +3535,47 @@
         </w:rPr>
         <w:t xml:space="preserve"> </w:t>
       </w:r>
-      <w:r>
-        <w:rPr>
-          <w:rFonts w:ascii="Calibri" w:hAnsi="Calibri" w:cs="Calibri"/>
-          <w:color w:val="000000"/>
-          <w:sz w:val="28"/>
-          <w:szCs w:val="28"/>
-          <w:lang w:val="bg-BG"/>
-        </w:rPr>
-        <w:t xml:space="preserve">промяна на </w:t>
-      </w:r>
-      <w:proofErr w:type="spellStart"/>
-      <w:r>
-        <w:rPr>
-          <w:rFonts w:ascii="Calibri" w:hAnsi="Calibri" w:cs="Calibri"/>
-          <w:color w:val="000000"/>
-          <w:sz w:val="28"/>
-          <w:szCs w:val="28"/>
-          <w:lang w:val="bg-BG"/>
-        </w:rPr>
-        <w:t>поцветката</w:t>
-      </w:r>
-      <w:proofErr w:type="spellEnd"/>
-      <w:r>
-        <w:rPr>
-          <w:rFonts w:ascii="Calibri" w:hAnsi="Calibri" w:cs="Calibri"/>
-          <w:color w:val="000000"/>
-          <w:sz w:val="28"/>
-          <w:szCs w:val="28"/>
-          <w:lang w:val="bg-BG"/>
-        </w:rPr>
-        <w:t xml:space="preserve"> за </w:t>
-      </w:r>
-      <w:r>
-        <w:rPr>
-          <w:rFonts w:ascii="Calibri" w:hAnsi="Calibri" w:cs="Calibri"/>
-          <w:color w:val="000000"/>
-          <w:sz w:val="28"/>
-          <w:szCs w:val="28"/>
-          <w:lang w:val="bg-BG"/>
-        </w:rPr>
-        <w:t>визуализиране на температурата</w:t>
+      <w:bookmarkStart w:id="0" w:name="_GoBack"/>
+      <w:bookmarkEnd w:id="0"/>
+      <w:r>
+        <w:rPr>
+          <w:rFonts w:ascii="Calibri" w:hAnsi="Calibri" w:cs="Calibri"/>
+          <w:color w:val="000000"/>
+          <w:sz w:val="28"/>
+          <w:szCs w:val="28"/>
+          <w:lang w:val="bg-BG"/>
+        </w:rPr>
+        <w:t xml:space="preserve"> стартиране</w:t>
+      </w:r>
+      <w:r>
+        <w:rPr>
+          <w:rFonts w:ascii="Calibri" w:hAnsi="Calibri" w:cs="Calibri"/>
+          <w:color w:val="000000"/>
+          <w:sz w:val="28"/>
+          <w:szCs w:val="28"/>
+          <w:lang w:val="bg-BG"/>
+        </w:rPr>
+        <w:t xml:space="preserve"> на </w:t>
+      </w:r>
+      <w:r>
+        <w:rPr>
+          <w:rFonts w:ascii="Calibri" w:hAnsi="Calibri" w:cs="Calibri"/>
+          <w:color w:val="000000"/>
+          <w:sz w:val="28"/>
+          <w:szCs w:val="28"/>
+          <w:lang w:val="bg-BG"/>
+        </w:rPr>
+        <w:t xml:space="preserve"> </w:t>
+      </w:r>
+      <w:r>
+        <w:rPr>
+          <w:rFonts w:ascii="Calibri" w:hAnsi="Calibri" w:cs="Calibri"/>
+          <w:color w:val="000000"/>
+          <w:sz w:val="28"/>
+          <w:szCs w:val="28"/>
+          <w:lang w:val="bg-BG"/>
+        </w:rPr>
+        <w:t>системите</w:t>
       </w:r>
     </w:p>
     <w:p>
@@ -3828,39 +3621,7 @@
           <w:szCs w:val="28"/>
           <w:lang w:val="bg-BG"/>
         </w:rPr>
-        <w:t xml:space="preserve">Променя </w:t>
-      </w:r>
-      <w:proofErr w:type="spellStart"/>
-      <w:r>
-        <w:rPr>
-          <w:rFonts w:ascii="Calibri" w:hAnsi="Calibri" w:cs="Calibri"/>
-          <w:color w:val="000000"/>
-          <w:sz w:val="28"/>
-          <w:szCs w:val="28"/>
-          <w:lang w:val="bg-BG"/>
-        </w:rPr>
-        <w:t>яркоста</w:t>
-      </w:r>
-      <w:proofErr w:type="spellEnd"/>
-      <w:r>
-        <w:rPr>
-          <w:rFonts w:ascii="Calibri" w:hAnsi="Calibri" w:cs="Calibri"/>
-          <w:color w:val="000000"/>
-          <w:sz w:val="28"/>
-          <w:szCs w:val="28"/>
-          <w:lang w:val="bg-BG"/>
-        </w:rPr>
-        <w:t xml:space="preserve"> на визуализиращия компонент</w:t>
-      </w:r>
-      <w:r>
-        <w:rPr>
-          <w:rFonts w:ascii="Calibri" w:hAnsi="Calibri" w:cs="Calibri"/>
-          <w:color w:val="000000"/>
-          <w:sz w:val="28"/>
-          <w:szCs w:val="28"/>
-          <w:lang w:val="bg-BG"/>
-        </w:rPr>
-        <w:t>.</w:t>
+        <w:t>Софтуерно са зададени температурните стойности за стартиране на отопляващата/охлаждащата система.</w:t>
       </w:r>
     </w:p>
     <w:p>
@@ -3915,19 +3676,9 @@
           <w:color w:val="000000"/>
           <w:sz w:val="28"/>
           <w:szCs w:val="28"/>
-          <w:lang w:val="de-DE"/>
-        </w:rPr>
-        <w:t>R</w:t>
-      </w:r>
-      <w:r>
-        <w:rPr>
-          <w:rFonts w:ascii="Calibri" w:hAnsi="Calibri" w:cs="Calibri"/>
-          <w:color w:val="000000"/>
-          <w:sz w:val="28"/>
-          <w:szCs w:val="28"/>
-          <w:lang w:val="bg-BG"/>
-        </w:rPr>
-        <w:t>4</w:t>
+          <w:lang w:val="bg-BG"/>
+        </w:rPr>
+        <w:t>Не</w:t>
       </w:r>
     </w:p>
     <w:p>
@@ -4091,267 +3842,6 @@
           <w:lang w:val="bg-BG"/>
         </w:rPr>
       </w:pPr>
-    </w:p>
-    <w:p>
-      <w:pPr>
-        <w:autoSpaceDE w:val="0"/>
-        <w:autoSpaceDN w:val="0"/>
-        <w:adjustRightInd w:val="0"/>
-        <w:spacing w:after="120" w:line="240" w:lineRule="auto"/>
-        <w:rPr>
-          <w:rFonts w:ascii="Calibri" w:hAnsi="Calibri" w:cs="Calibri"/>
-          <w:color w:val="000000"/>
-          <w:sz w:val="28"/>
-          <w:szCs w:val="28"/>
-          <w:lang w:val="bg-BG"/>
-        </w:rPr>
-      </w:pPr>
-    </w:p>
-    <w:p>
-      <w:pPr>
-        <w:autoSpaceDE w:val="0"/>
-        <w:autoSpaceDN w:val="0"/>
-        <w:adjustRightInd w:val="0"/>
-        <w:spacing w:after="120" w:line="240" w:lineRule="auto"/>
-        <w:rPr>
-          <w:rFonts w:ascii="Calibri" w:hAnsi="Calibri" w:cs="Calibri"/>
-          <w:color w:val="000000"/>
-          <w:sz w:val="28"/>
-          <w:szCs w:val="28"/>
-          <w:lang w:val="bg-BG"/>
-        </w:rPr>
-      </w:pPr>
-    </w:p>
-    <w:p>
-      <w:pPr>
-        <w:autoSpaceDE w:val="0"/>
-        <w:autoSpaceDN w:val="0"/>
-        <w:adjustRightInd w:val="0"/>
-        <w:spacing w:after="120" w:line="240" w:lineRule="auto"/>
-        <w:rPr>
-          <w:rFonts w:ascii="Calibri" w:hAnsi="Calibri" w:cs="Calibri"/>
-          <w:color w:val="000000"/>
-          <w:sz w:val="28"/>
-          <w:szCs w:val="28"/>
-          <w:lang w:val="bg-BG"/>
-        </w:rPr>
-      </w:pPr>
-    </w:p>
-    <w:p>
-      <w:pPr>
-        <w:autoSpaceDE w:val="0"/>
-        <w:autoSpaceDN w:val="0"/>
-        <w:adjustRightInd w:val="0"/>
-        <w:spacing w:after="120" w:line="240" w:lineRule="auto"/>
-        <w:rPr>
-          <w:rFonts w:ascii="Calibri" w:hAnsi="Calibri" w:cs="Calibri"/>
-          <w:color w:val="000000"/>
-          <w:sz w:val="28"/>
-          <w:szCs w:val="28"/>
-          <w:lang w:val="bg-BG"/>
-        </w:rPr>
-      </w:pPr>
-    </w:p>
-    <w:p>
-      <w:pPr>
-        <w:autoSpaceDE w:val="0"/>
-        <w:autoSpaceDN w:val="0"/>
-        <w:adjustRightInd w:val="0"/>
-        <w:spacing w:after="120" w:line="240" w:lineRule="auto"/>
-        <w:rPr>
-          <w:rFonts w:ascii="Calibri" w:hAnsi="Calibri" w:cs="Calibri"/>
-          <w:color w:val="000000"/>
-          <w:sz w:val="28"/>
-          <w:szCs w:val="28"/>
-          <w:lang w:val="bg-BG"/>
-        </w:rPr>
-      </w:pPr>
-      <w:r>
-        <w:rPr>
-          <w:rFonts w:ascii="Calibri" w:hAnsi="Calibri" w:cs="Calibri"/>
-          <w:color w:val="000000"/>
-          <w:sz w:val="28"/>
-          <w:szCs w:val="28"/>
-          <w:lang w:val="bg-BG"/>
-        </w:rPr>
-        <w:lastRenderedPageBreak/>
-        <w:t>3.1.</w:t>
-      </w:r>
-      <w:r>
-        <w:rPr>
-          <w:rFonts w:ascii="Calibri" w:hAnsi="Calibri" w:cs="Calibri"/>
-          <w:color w:val="000000"/>
-          <w:sz w:val="28"/>
-          <w:szCs w:val="28"/>
-          <w:lang w:val="bg-BG"/>
-        </w:rPr>
-        <w:t>2</w:t>
-      </w:r>
-      <w:r>
-        <w:rPr>
-          <w:rFonts w:ascii="Calibri" w:hAnsi="Calibri" w:cs="Calibri"/>
-          <w:color w:val="000000"/>
-          <w:sz w:val="28"/>
-          <w:szCs w:val="28"/>
-          <w:lang w:val="bg-BG"/>
-        </w:rPr>
-        <w:t xml:space="preserve"> Потребител</w:t>
-      </w:r>
-      <w:r>
-        <w:rPr>
-          <w:rFonts w:ascii="Calibri" w:hAnsi="Calibri" w:cs="Calibri"/>
-          <w:color w:val="000000"/>
-          <w:sz w:val="28"/>
-          <w:szCs w:val="28"/>
-          <w:lang w:val="bg-BG"/>
-        </w:rPr>
-        <w:t xml:space="preserve"> 2</w:t>
-      </w:r>
-      <w:r>
-        <w:rPr>
-          <w:rFonts w:ascii="Calibri" w:hAnsi="Calibri" w:cs="Calibri"/>
-          <w:color w:val="000000"/>
-          <w:sz w:val="28"/>
-          <w:szCs w:val="28"/>
-          <w:lang w:val="bg-BG"/>
-        </w:rPr>
-        <w:t xml:space="preserve"> – Автоматично </w:t>
-      </w:r>
-      <w:r>
-        <w:rPr>
-          <w:rFonts w:ascii="Calibri" w:hAnsi="Calibri" w:cs="Calibri"/>
-          <w:color w:val="000000"/>
-          <w:sz w:val="28"/>
-          <w:szCs w:val="28"/>
-          <w:lang w:val="bg-BG"/>
-        </w:rPr>
-        <w:t>управление</w:t>
-      </w:r>
-    </w:p>
-    <w:p>
-      <w:pPr>
-        <w:autoSpaceDE w:val="0"/>
-        <w:autoSpaceDN w:val="0"/>
-        <w:adjustRightInd w:val="0"/>
-        <w:spacing w:after="120" w:line="240" w:lineRule="auto"/>
-        <w:rPr>
-          <w:rFonts w:ascii="Calibri" w:hAnsi="Calibri" w:cs="Calibri"/>
-          <w:color w:val="000000"/>
-          <w:sz w:val="28"/>
-          <w:szCs w:val="28"/>
-          <w:lang w:val="bg-BG"/>
-        </w:rPr>
-      </w:pPr>
-    </w:p>
-    <w:p>
-      <w:pPr>
-        <w:autoSpaceDE w:val="0"/>
-        <w:autoSpaceDN w:val="0"/>
-        <w:adjustRightInd w:val="0"/>
-        <w:spacing w:after="120" w:line="240" w:lineRule="auto"/>
-        <w:rPr>
-          <w:rFonts w:ascii="Calibri" w:hAnsi="Calibri" w:cs="Calibri"/>
-          <w:color w:val="000000"/>
-          <w:sz w:val="28"/>
-          <w:szCs w:val="28"/>
-          <w:lang w:val="bg-BG"/>
-        </w:rPr>
-      </w:pPr>
-      <w:r>
-        <w:rPr>
-          <w:rFonts w:ascii="Calibri" w:hAnsi="Calibri" w:cs="Calibri"/>
-          <w:color w:val="000000"/>
-          <w:sz w:val="28"/>
-          <w:szCs w:val="28"/>
-          <w:lang w:val="bg-BG"/>
-        </w:rPr>
-        <w:t>3.1.</w:t>
-      </w:r>
-      <w:r>
-        <w:rPr>
-          <w:rFonts w:ascii="Calibri" w:hAnsi="Calibri" w:cs="Calibri"/>
-          <w:color w:val="000000"/>
-          <w:sz w:val="28"/>
-          <w:szCs w:val="28"/>
-          <w:lang w:val="bg-BG"/>
-        </w:rPr>
-        <w:t>3</w:t>
-      </w:r>
-      <w:r>
-        <w:rPr>
-          <w:rFonts w:ascii="Calibri" w:hAnsi="Calibri" w:cs="Calibri"/>
-          <w:color w:val="000000"/>
-          <w:sz w:val="28"/>
-          <w:szCs w:val="28"/>
-          <w:lang w:val="bg-BG"/>
-        </w:rPr>
-        <w:t xml:space="preserve">. Функционално изискване </w:t>
-      </w:r>
-    </w:p>
-    <w:p>
-      <w:pPr>
-        <w:autoSpaceDE w:val="0"/>
-        <w:autoSpaceDN w:val="0"/>
-        <w:adjustRightInd w:val="0"/>
-        <w:spacing w:after="120" w:line="240" w:lineRule="auto"/>
-        <w:rPr>
-          <w:rFonts w:ascii="Calibri" w:hAnsi="Calibri" w:cs="Calibri"/>
-          <w:color w:val="000000"/>
-          <w:sz w:val="28"/>
-          <w:szCs w:val="28"/>
-          <w:lang w:val="bg-BG"/>
-        </w:rPr>
-      </w:pPr>
-    </w:p>
-    <w:p>
-      <w:pPr>
-        <w:autoSpaceDE w:val="0"/>
-        <w:autoSpaceDN w:val="0"/>
-        <w:adjustRightInd w:val="0"/>
-        <w:spacing w:after="120" w:line="240" w:lineRule="auto"/>
-        <w:rPr>
-          <w:rFonts w:ascii="Calibri" w:hAnsi="Calibri" w:cs="Calibri"/>
-          <w:color w:val="000000"/>
-          <w:sz w:val="28"/>
-          <w:szCs w:val="28"/>
-          <w:lang w:val="bg-BG"/>
-        </w:rPr>
-      </w:pPr>
-      <w:r>
-        <w:rPr>
-          <w:rFonts w:ascii="Calibri" w:hAnsi="Calibri" w:cs="Calibri"/>
-          <w:color w:val="000000"/>
-          <w:sz w:val="28"/>
-          <w:szCs w:val="28"/>
-          <w:lang w:val="de-DE"/>
-        </w:rPr>
-        <w:t>R</w:t>
-      </w:r>
-      <w:r>
-        <w:rPr>
-          <w:rFonts w:ascii="Calibri" w:hAnsi="Calibri" w:cs="Calibri"/>
-          <w:color w:val="000000"/>
-          <w:sz w:val="28"/>
-          <w:szCs w:val="28"/>
-          <w:lang w:val="bg-BG"/>
-        </w:rPr>
-        <w:t>7</w:t>
-      </w:r>
-    </w:p>
-    <w:p>
-      <w:pPr>
-        <w:autoSpaceDE w:val="0"/>
-        <w:autoSpaceDN w:val="0"/>
-        <w:adjustRightInd w:val="0"/>
-        <w:spacing w:after="120" w:line="240" w:lineRule="auto"/>
-        <w:rPr>
-          <w:rFonts w:ascii="Calibri" w:hAnsi="Calibri" w:cs="Calibri"/>
-          <w:color w:val="000000"/>
-          <w:sz w:val="28"/>
-          <w:szCs w:val="28"/>
-          <w:lang w:val="bg-BG"/>
-        </w:rPr>
-      </w:pPr>
       <w:r>
         <w:rPr>
           <w:rFonts w:ascii="Calibri" w:hAnsi="Calibri" w:cs="Calibri"/>
@@ -4361,53 +3851,8 @@
           <w:szCs w:val="26"/>
           <w:lang w:val="bg-BG"/>
         </w:rPr>
-        <w:t>Заглавие</w:t>
-      </w:r>
-      <w:r>
-        <w:rPr>
-          <w:rFonts w:ascii="Calibri" w:hAnsi="Calibri" w:cs="Calibri"/>
-          <w:color w:val="000000"/>
-          <w:sz w:val="28"/>
-          <w:szCs w:val="28"/>
-          <w:lang w:val="bg-BG"/>
-        </w:rPr>
-        <w:t>:</w:t>
-      </w:r>
-      <w:r>
-        <w:rPr>
-          <w:rFonts w:ascii="Calibri" w:hAnsi="Calibri" w:cs="Calibri"/>
-          <w:color w:val="000000"/>
-          <w:sz w:val="28"/>
-          <w:szCs w:val="28"/>
-          <w:lang w:val="bg-BG"/>
-        </w:rPr>
-        <w:t xml:space="preserve"> </w:t>
-      </w:r>
-      <w:r>
-        <w:rPr>
-          <w:rFonts w:ascii="Calibri" w:hAnsi="Calibri" w:cs="Calibri"/>
-          <w:color w:val="000000"/>
-          <w:sz w:val="28"/>
-          <w:szCs w:val="28"/>
-          <w:lang w:val="bg-BG"/>
-        </w:rPr>
-        <w:t xml:space="preserve"> Автоматично включване на климатичната система </w:t>
-      </w:r>
-    </w:p>
-    <w:p>
-      <w:pPr>
-        <w:autoSpaceDE w:val="0"/>
-        <w:autoSpaceDN w:val="0"/>
-        <w:adjustRightInd w:val="0"/>
-        <w:spacing w:after="120" w:line="240" w:lineRule="auto"/>
-        <w:rPr>
-          <w:rFonts w:ascii="Calibri" w:hAnsi="Calibri" w:cs="Calibri"/>
-          <w:color w:val="000000"/>
-          <w:sz w:val="28"/>
-          <w:szCs w:val="28"/>
-          <w:lang w:val="bg-BG"/>
-        </w:rPr>
-      </w:pPr>
+        <w:t>З</w:t>
+      </w:r>
       <w:r>
         <w:rPr>
           <w:rFonts w:ascii="Calibri" w:hAnsi="Calibri" w:cs="Calibri"/>
@@ -4417,82 +3862,291 @@
           <w:szCs w:val="26"/>
           <w:lang w:val="bg-BG"/>
         </w:rPr>
-        <w:t>Описание</w:t>
-      </w:r>
-      <w:r>
-        <w:rPr>
-          <w:rFonts w:ascii="Calibri" w:hAnsi="Calibri" w:cs="Calibri"/>
-          <w:color w:val="000000"/>
-          <w:sz w:val="28"/>
-          <w:szCs w:val="28"/>
-          <w:lang w:val="bg-BG"/>
-        </w:rPr>
-        <w:t xml:space="preserve">: </w:t>
-      </w:r>
-      <w:r>
-        <w:rPr>
-          <w:rFonts w:ascii="Calibri" w:hAnsi="Calibri" w:cs="Calibri"/>
-          <w:color w:val="000000"/>
-          <w:sz w:val="28"/>
-          <w:szCs w:val="28"/>
-          <w:lang w:val="bg-BG"/>
-        </w:rPr>
-        <w:t xml:space="preserve">Извършва се от системата за климатично управление в позиция 0;  </w:t>
-      </w:r>
-      <w:r>
-        <w:rPr>
-          <w:rFonts w:ascii="Calibri" w:hAnsi="Calibri" w:cs="Calibri"/>
-          <w:color w:val="000000"/>
-          <w:sz w:val="28"/>
-          <w:szCs w:val="28"/>
-          <w:lang w:val="bg-BG"/>
-        </w:rPr>
-        <w:t xml:space="preserve"> В</w:t>
-      </w:r>
-      <w:r>
-        <w:rPr>
-          <w:rFonts w:ascii="Calibri" w:hAnsi="Calibri" w:cs="Calibri"/>
-          <w:color w:val="000000"/>
-          <w:sz w:val="28"/>
-          <w:szCs w:val="28"/>
-          <w:lang w:val="bg-BG"/>
-        </w:rPr>
-        <w:t xml:space="preserve">изуализира светлинен </w:t>
-      </w:r>
-      <w:proofErr w:type="spellStart"/>
-      <w:r>
-        <w:rPr>
-          <w:rFonts w:ascii="Calibri" w:hAnsi="Calibri" w:cs="Calibri"/>
-          <w:color w:val="000000"/>
-          <w:sz w:val="28"/>
-          <w:szCs w:val="28"/>
-          <w:lang w:val="bg-BG"/>
-        </w:rPr>
-        <w:t>дачик</w:t>
-      </w:r>
-      <w:proofErr w:type="spellEnd"/>
-      <w:r>
-        <w:rPr>
-          <w:rFonts w:ascii="Calibri" w:hAnsi="Calibri" w:cs="Calibri"/>
-          <w:color w:val="000000"/>
-          <w:sz w:val="28"/>
-          <w:szCs w:val="28"/>
-          <w:lang w:val="bg-BG"/>
-        </w:rPr>
-        <w:t xml:space="preserve"> за това .  </w:t>
-      </w:r>
-    </w:p>
-    <w:p>
-      <w:pPr>
-        <w:autoSpaceDE w:val="0"/>
-        <w:autoSpaceDN w:val="0"/>
-        <w:adjustRightInd w:val="0"/>
-        <w:spacing w:after="120" w:line="240" w:lineRule="auto"/>
-        <w:rPr>
-          <w:rFonts w:ascii="Calibri" w:hAnsi="Calibri" w:cs="Calibri"/>
-          <w:color w:val="000000"/>
-          <w:sz w:val="28"/>
-          <w:szCs w:val="28"/>
+        <w:t>ависимост</w:t>
+      </w:r>
+      <w:r>
+        <w:rPr>
+          <w:rFonts w:ascii="Calibri" w:hAnsi="Calibri" w:cs="Calibri"/>
+          <w:color w:val="000000"/>
+          <w:sz w:val="28"/>
+          <w:szCs w:val="28"/>
+          <w:lang w:val="bg-BG"/>
+        </w:rPr>
+        <w:t>: Не</w:t>
+      </w:r>
+    </w:p>
+    <w:p>
+      <w:pPr>
+        <w:autoSpaceDE w:val="0"/>
+        <w:autoSpaceDN w:val="0"/>
+        <w:adjustRightInd w:val="0"/>
+        <w:spacing w:after="120" w:line="240" w:lineRule="auto"/>
+        <w:rPr>
+          <w:rFonts w:ascii="Calibri" w:hAnsi="Calibri" w:cs="Calibri"/>
+          <w:color w:val="000000"/>
+          <w:sz w:val="28"/>
+          <w:szCs w:val="28"/>
+          <w:lang w:val="bg-BG"/>
+        </w:rPr>
+      </w:pPr>
+    </w:p>
+    <w:p>
+      <w:pPr>
+        <w:autoSpaceDE w:val="0"/>
+        <w:autoSpaceDN w:val="0"/>
+        <w:adjustRightInd w:val="0"/>
+        <w:spacing w:after="120" w:line="240" w:lineRule="auto"/>
+        <w:rPr>
+          <w:rFonts w:ascii="Calibri" w:hAnsi="Calibri" w:cs="Calibri"/>
+          <w:color w:val="000000"/>
+          <w:sz w:val="28"/>
+          <w:szCs w:val="28"/>
+          <w:lang w:val="bg-BG"/>
+        </w:rPr>
+      </w:pPr>
+    </w:p>
+    <w:p>
+      <w:pPr>
+        <w:autoSpaceDE w:val="0"/>
+        <w:autoSpaceDN w:val="0"/>
+        <w:adjustRightInd w:val="0"/>
+        <w:spacing w:after="120" w:line="240" w:lineRule="auto"/>
+        <w:rPr>
+          <w:rFonts w:ascii="Calibri" w:hAnsi="Calibri" w:cs="Calibri"/>
+          <w:color w:val="000000"/>
+          <w:sz w:val="28"/>
+          <w:szCs w:val="28"/>
+          <w:lang w:val="bg-BG"/>
+        </w:rPr>
+      </w:pPr>
+    </w:p>
+    <w:p>
+      <w:pPr>
+        <w:autoSpaceDE w:val="0"/>
+        <w:autoSpaceDN w:val="0"/>
+        <w:adjustRightInd w:val="0"/>
+        <w:spacing w:after="120" w:line="240" w:lineRule="auto"/>
+        <w:rPr>
+          <w:rFonts w:ascii="Calibri" w:hAnsi="Calibri" w:cs="Calibri"/>
+          <w:color w:val="000000"/>
+          <w:sz w:val="28"/>
+          <w:szCs w:val="28"/>
+          <w:lang w:val="bg-BG"/>
+        </w:rPr>
+      </w:pPr>
+    </w:p>
+    <w:p>
+      <w:pPr>
+        <w:autoSpaceDE w:val="0"/>
+        <w:autoSpaceDN w:val="0"/>
+        <w:adjustRightInd w:val="0"/>
+        <w:spacing w:after="120" w:line="240" w:lineRule="auto"/>
+        <w:rPr>
+          <w:rFonts w:ascii="Calibri" w:hAnsi="Calibri" w:cs="Calibri"/>
+          <w:color w:val="000000"/>
+          <w:sz w:val="28"/>
+          <w:szCs w:val="28"/>
+          <w:lang w:val="bg-BG"/>
+        </w:rPr>
+      </w:pPr>
+    </w:p>
+    <w:p>
+      <w:pPr>
+        <w:autoSpaceDE w:val="0"/>
+        <w:autoSpaceDN w:val="0"/>
+        <w:adjustRightInd w:val="0"/>
+        <w:spacing w:after="120" w:line="240" w:lineRule="auto"/>
+        <w:rPr>
+          <w:rFonts w:ascii="Calibri" w:hAnsi="Calibri" w:cs="Calibri"/>
+          <w:color w:val="000000"/>
+          <w:sz w:val="28"/>
+          <w:szCs w:val="28"/>
+          <w:lang w:val="bg-BG"/>
+        </w:rPr>
+      </w:pPr>
+      <w:r>
+        <w:rPr>
+          <w:rFonts w:ascii="Calibri" w:hAnsi="Calibri" w:cs="Calibri"/>
+          <w:color w:val="000000"/>
+          <w:sz w:val="28"/>
+          <w:szCs w:val="28"/>
+          <w:lang w:val="bg-BG"/>
+        </w:rPr>
+        <w:t>3.1.</w:t>
+      </w:r>
+      <w:r>
+        <w:rPr>
+          <w:rFonts w:ascii="Calibri" w:hAnsi="Calibri" w:cs="Calibri"/>
+          <w:color w:val="000000"/>
+          <w:sz w:val="28"/>
+          <w:szCs w:val="28"/>
+          <w:lang w:val="bg-BG"/>
+        </w:rPr>
+        <w:t>2</w:t>
+      </w:r>
+      <w:r>
+        <w:rPr>
+          <w:rFonts w:ascii="Calibri" w:hAnsi="Calibri" w:cs="Calibri"/>
+          <w:color w:val="000000"/>
+          <w:sz w:val="28"/>
+          <w:szCs w:val="28"/>
+          <w:lang w:val="bg-BG"/>
+        </w:rPr>
+        <w:t xml:space="preserve"> Потребител</w:t>
+      </w:r>
+      <w:r>
+        <w:rPr>
+          <w:rFonts w:ascii="Calibri" w:hAnsi="Calibri" w:cs="Calibri"/>
+          <w:color w:val="000000"/>
+          <w:sz w:val="28"/>
+          <w:szCs w:val="28"/>
+          <w:lang w:val="bg-BG"/>
+        </w:rPr>
+        <w:t xml:space="preserve"> 2</w:t>
+      </w:r>
+      <w:r>
+        <w:rPr>
+          <w:rFonts w:ascii="Calibri" w:hAnsi="Calibri" w:cs="Calibri"/>
+          <w:color w:val="000000"/>
+          <w:sz w:val="28"/>
+          <w:szCs w:val="28"/>
+          <w:lang w:val="bg-BG"/>
+        </w:rPr>
+        <w:t xml:space="preserve"> – Автоматично </w:t>
+      </w:r>
+      <w:r>
+        <w:rPr>
+          <w:rFonts w:ascii="Calibri" w:hAnsi="Calibri" w:cs="Calibri"/>
+          <w:color w:val="000000"/>
+          <w:sz w:val="28"/>
+          <w:szCs w:val="28"/>
+          <w:lang w:val="bg-BG"/>
+        </w:rPr>
+        <w:t>управление</w:t>
+      </w:r>
+    </w:p>
+    <w:p>
+      <w:pPr>
+        <w:autoSpaceDE w:val="0"/>
+        <w:autoSpaceDN w:val="0"/>
+        <w:adjustRightInd w:val="0"/>
+        <w:spacing w:after="120" w:line="240" w:lineRule="auto"/>
+        <w:rPr>
+          <w:rFonts w:ascii="Calibri" w:hAnsi="Calibri" w:cs="Calibri"/>
+          <w:color w:val="000000"/>
+          <w:sz w:val="28"/>
+          <w:szCs w:val="28"/>
+          <w:lang w:val="bg-BG"/>
+        </w:rPr>
+      </w:pPr>
+    </w:p>
+    <w:p>
+      <w:pPr>
+        <w:autoSpaceDE w:val="0"/>
+        <w:autoSpaceDN w:val="0"/>
+        <w:adjustRightInd w:val="0"/>
+        <w:spacing w:after="120" w:line="240" w:lineRule="auto"/>
+        <w:rPr>
+          <w:rFonts w:ascii="Calibri" w:hAnsi="Calibri" w:cs="Calibri"/>
+          <w:color w:val="000000"/>
+          <w:sz w:val="28"/>
+          <w:szCs w:val="28"/>
+          <w:lang w:val="bg-BG"/>
+        </w:rPr>
+      </w:pPr>
+      <w:r>
+        <w:rPr>
+          <w:rFonts w:ascii="Calibri" w:hAnsi="Calibri" w:cs="Calibri"/>
+          <w:color w:val="000000"/>
+          <w:sz w:val="28"/>
+          <w:szCs w:val="28"/>
+          <w:lang w:val="bg-BG"/>
+        </w:rPr>
+        <w:t>3.1.</w:t>
+      </w:r>
+      <w:r>
+        <w:rPr>
+          <w:rFonts w:ascii="Calibri" w:hAnsi="Calibri" w:cs="Calibri"/>
+          <w:color w:val="000000"/>
+          <w:sz w:val="28"/>
+          <w:szCs w:val="28"/>
+          <w:lang w:val="bg-BG"/>
+        </w:rPr>
+        <w:t>3</w:t>
+      </w:r>
+      <w:r>
+        <w:rPr>
+          <w:rFonts w:ascii="Calibri" w:hAnsi="Calibri" w:cs="Calibri"/>
+          <w:color w:val="000000"/>
+          <w:sz w:val="28"/>
+          <w:szCs w:val="28"/>
+          <w:lang w:val="bg-BG"/>
+        </w:rPr>
+        <w:t xml:space="preserve">. Функционално изискване </w:t>
+      </w:r>
+    </w:p>
+    <w:p>
+      <w:pPr>
+        <w:autoSpaceDE w:val="0"/>
+        <w:autoSpaceDN w:val="0"/>
+        <w:adjustRightInd w:val="0"/>
+        <w:spacing w:after="120" w:line="240" w:lineRule="auto"/>
+        <w:rPr>
+          <w:rFonts w:ascii="Calibri" w:hAnsi="Calibri" w:cs="Calibri"/>
+          <w:color w:val="000000"/>
+          <w:sz w:val="28"/>
+          <w:szCs w:val="28"/>
+          <w:lang w:val="bg-BG"/>
+        </w:rPr>
+      </w:pPr>
+    </w:p>
+    <w:p>
+      <w:pPr>
+        <w:autoSpaceDE w:val="0"/>
+        <w:autoSpaceDN w:val="0"/>
+        <w:adjustRightInd w:val="0"/>
+        <w:spacing w:after="120" w:line="240" w:lineRule="auto"/>
+        <w:rPr>
+          <w:rFonts w:ascii="Calibri" w:hAnsi="Calibri" w:cs="Calibri"/>
+          <w:color w:val="000000"/>
+          <w:sz w:val="28"/>
+          <w:szCs w:val="28"/>
+          <w:lang w:val="bg-BG"/>
+        </w:rPr>
+      </w:pPr>
+      <w:r>
+        <w:rPr>
+          <w:rFonts w:ascii="Calibri" w:hAnsi="Calibri" w:cs="Calibri"/>
+          <w:color w:val="000000"/>
+          <w:sz w:val="28"/>
+          <w:szCs w:val="28"/>
+          <w:lang w:val="de-DE"/>
+        </w:rPr>
+        <w:t>R</w:t>
+      </w:r>
+      <w:r>
+        <w:rPr>
+          <w:rFonts w:ascii="Calibri" w:hAnsi="Calibri" w:cs="Calibri"/>
+          <w:color w:val="000000"/>
+          <w:sz w:val="28"/>
+          <w:szCs w:val="28"/>
+          <w:lang w:val="bg-BG"/>
+        </w:rPr>
+        <w:t>7</w:t>
+      </w:r>
+    </w:p>
+    <w:p>
+      <w:pPr>
+        <w:autoSpaceDE w:val="0"/>
+        <w:autoSpaceDN w:val="0"/>
+        <w:adjustRightInd w:val="0"/>
+        <w:spacing w:after="120" w:line="240" w:lineRule="auto"/>
+        <w:rPr>
+          <w:rFonts w:ascii="Calibri" w:hAnsi="Calibri" w:cs="Calibri"/>
+          <w:color w:val="000000"/>
+          <w:sz w:val="28"/>
+          <w:szCs w:val="28"/>
+          <w:lang w:val="bg-BG"/>
         </w:rPr>
       </w:pPr>
       <w:r>
@@ -4504,160 +4158,116 @@
           <w:szCs w:val="26"/>
           <w:lang w:val="bg-BG"/>
         </w:rPr>
-        <w:t>Зависимост</w:t>
-      </w:r>
-      <w:r>
-        <w:rPr>
-          <w:rFonts w:ascii="Calibri" w:hAnsi="Calibri" w:cs="Calibri"/>
-          <w:color w:val="000000"/>
-          <w:sz w:val="28"/>
-          <w:szCs w:val="28"/>
-          <w:lang w:val="bg-BG"/>
-        </w:rPr>
-        <w:t xml:space="preserve">: </w:t>
-      </w:r>
-      <w:r>
-        <w:rPr>
-          <w:rFonts w:ascii="Calibri" w:hAnsi="Calibri" w:cs="Calibri"/>
-          <w:color w:val="000000"/>
-          <w:sz w:val="28"/>
-          <w:szCs w:val="28"/>
-          <w:lang w:val="de-DE"/>
-        </w:rPr>
-        <w:t>R</w:t>
-      </w:r>
-      <w:r>
-        <w:rPr>
-          <w:rFonts w:ascii="Calibri" w:hAnsi="Calibri" w:cs="Calibri"/>
-          <w:color w:val="000000"/>
-          <w:sz w:val="28"/>
-          <w:szCs w:val="28"/>
-          <w:lang w:val="bg-BG"/>
-        </w:rPr>
-        <w:t>1</w:t>
-      </w:r>
-      <w:r>
-        <w:rPr>
-          <w:rFonts w:ascii="Calibri" w:hAnsi="Calibri" w:cs="Calibri"/>
-          <w:color w:val="000000"/>
-          <w:sz w:val="28"/>
-          <w:szCs w:val="28"/>
-          <w:lang w:val="bg-BG"/>
-        </w:rPr>
-        <w:t>;</w:t>
-      </w:r>
-      <w:r>
-        <w:rPr>
-          <w:rFonts w:ascii="Calibri" w:hAnsi="Calibri" w:cs="Calibri"/>
-          <w:color w:val="000000"/>
-          <w:sz w:val="28"/>
-          <w:szCs w:val="28"/>
-          <w:lang w:val="de-DE"/>
-        </w:rPr>
-        <w:t>R6</w:t>
-      </w:r>
-      <w:r>
-        <w:rPr>
-          <w:rFonts w:ascii="Calibri" w:hAnsi="Calibri" w:cs="Calibri"/>
-          <w:color w:val="000000"/>
-          <w:sz w:val="28"/>
-          <w:szCs w:val="28"/>
-        </w:rPr>
-        <w:t>;R3</w:t>
-      </w:r>
-    </w:p>
-    <w:p>
-      <w:pPr>
-        <w:autoSpaceDE w:val="0"/>
-        <w:autoSpaceDN w:val="0"/>
-        <w:adjustRightInd w:val="0"/>
-        <w:spacing w:after="120" w:line="240" w:lineRule="auto"/>
-        <w:rPr>
-          <w:rFonts w:ascii="Calibri" w:hAnsi="Calibri" w:cs="Calibri"/>
-          <w:color w:val="000000"/>
-          <w:sz w:val="28"/>
-          <w:szCs w:val="28"/>
-          <w:lang w:val="bg-BG"/>
-        </w:rPr>
-      </w:pPr>
-    </w:p>
-    <w:p>
-      <w:pPr>
-        <w:autoSpaceDE w:val="0"/>
-        <w:autoSpaceDN w:val="0"/>
-        <w:adjustRightInd w:val="0"/>
-        <w:spacing w:after="120" w:line="240" w:lineRule="auto"/>
-        <w:rPr>
-          <w:rFonts w:ascii="Calibri" w:hAnsi="Calibri" w:cs="Calibri"/>
-          <w:color w:val="000000"/>
-          <w:sz w:val="28"/>
-          <w:szCs w:val="28"/>
-          <w:lang w:val="bg-BG"/>
-        </w:rPr>
-      </w:pPr>
-    </w:p>
-    <w:p>
-      <w:pPr>
-        <w:autoSpaceDE w:val="0"/>
-        <w:autoSpaceDN w:val="0"/>
-        <w:adjustRightInd w:val="0"/>
-        <w:spacing w:after="120" w:line="240" w:lineRule="auto"/>
-        <w:rPr>
-          <w:rFonts w:ascii="Calibri" w:hAnsi="Calibri" w:cs="Calibri"/>
+        <w:t>Заглавие</w:t>
+      </w:r>
+      <w:r>
+        <w:rPr>
+          <w:rFonts w:ascii="Calibri" w:hAnsi="Calibri" w:cs="Calibri"/>
+          <w:color w:val="000000"/>
+          <w:sz w:val="28"/>
+          <w:szCs w:val="28"/>
+          <w:lang w:val="bg-BG"/>
+        </w:rPr>
+        <w:t>:</w:t>
+      </w:r>
+      <w:r>
+        <w:rPr>
+          <w:rFonts w:ascii="Calibri" w:hAnsi="Calibri" w:cs="Calibri"/>
+          <w:color w:val="000000"/>
+          <w:sz w:val="28"/>
+          <w:szCs w:val="28"/>
+          <w:lang w:val="bg-BG"/>
+        </w:rPr>
+        <w:t xml:space="preserve"> </w:t>
+      </w:r>
+      <w:r>
+        <w:rPr>
+          <w:rFonts w:ascii="Calibri" w:hAnsi="Calibri" w:cs="Calibri"/>
+          <w:color w:val="000000"/>
+          <w:sz w:val="28"/>
+          <w:szCs w:val="28"/>
+          <w:lang w:val="bg-BG"/>
+        </w:rPr>
+        <w:t xml:space="preserve"> Автоматично включване на климатичната система </w:t>
+      </w:r>
+    </w:p>
+    <w:p>
+      <w:pPr>
+        <w:autoSpaceDE w:val="0"/>
+        <w:autoSpaceDN w:val="0"/>
+        <w:adjustRightInd w:val="0"/>
+        <w:spacing w:after="120" w:line="240" w:lineRule="auto"/>
+        <w:rPr>
+          <w:rFonts w:ascii="Calibri" w:hAnsi="Calibri" w:cs="Calibri"/>
+          <w:color w:val="000000"/>
+          <w:sz w:val="28"/>
+          <w:szCs w:val="28"/>
+          <w:lang w:val="bg-BG"/>
+        </w:rPr>
+      </w:pPr>
+      <w:r>
+        <w:rPr>
+          <w:rFonts w:ascii="Calibri" w:hAnsi="Calibri" w:cs="Calibri"/>
+          <w:i/>
           <w:color w:val="000000"/>
           <w:sz w:val="26"/>
           <w:szCs w:val="26"/>
           <w:lang w:val="bg-BG"/>
         </w:rPr>
-      </w:pPr>
-    </w:p>
-    <w:p>
-      <w:pPr>
-        <w:autoSpaceDE w:val="0"/>
-        <w:autoSpaceDN w:val="0"/>
-        <w:adjustRightInd w:val="0"/>
-        <w:spacing w:after="120" w:line="240" w:lineRule="auto"/>
-        <w:rPr>
-          <w:rFonts w:ascii="Calibri" w:hAnsi="Calibri" w:cs="Calibri"/>
-          <w:color w:val="000000"/>
-          <w:sz w:val="28"/>
-          <w:szCs w:val="28"/>
-          <w:lang w:val="bg-BG"/>
-        </w:rPr>
-      </w:pPr>
-      <w:r>
-        <w:rPr>
-          <w:rFonts w:ascii="Calibri" w:hAnsi="Calibri" w:cs="Calibri"/>
-          <w:color w:val="000000"/>
-          <w:sz w:val="28"/>
-          <w:szCs w:val="28"/>
-          <w:lang w:val="de-DE"/>
-        </w:rPr>
-        <w:t>R</w:t>
-      </w:r>
-      <w:r>
-        <w:rPr>
-          <w:rFonts w:ascii="Calibri" w:hAnsi="Calibri" w:cs="Calibri"/>
-          <w:color w:val="000000"/>
-          <w:sz w:val="28"/>
-          <w:szCs w:val="28"/>
-          <w:lang w:val="bg-BG"/>
-        </w:rPr>
-        <w:t>8</w:t>
-      </w:r>
-    </w:p>
-    <w:p>
-      <w:pPr>
-        <w:autoSpaceDE w:val="0"/>
-        <w:autoSpaceDN w:val="0"/>
-        <w:adjustRightInd w:val="0"/>
-        <w:spacing w:after="120" w:line="240" w:lineRule="auto"/>
-        <w:rPr>
-          <w:rFonts w:ascii="Calibri" w:hAnsi="Calibri" w:cs="Calibri"/>
-          <w:color w:val="000000"/>
-          <w:sz w:val="28"/>
-          <w:szCs w:val="28"/>
-          <w:lang w:val="bg-BG"/>
+        <w:t>Описание</w:t>
+      </w:r>
+      <w:r>
+        <w:rPr>
+          <w:rFonts w:ascii="Calibri" w:hAnsi="Calibri" w:cs="Calibri"/>
+          <w:color w:val="000000"/>
+          <w:sz w:val="28"/>
+          <w:szCs w:val="28"/>
+          <w:lang w:val="bg-BG"/>
+        </w:rPr>
+        <w:t xml:space="preserve">: </w:t>
+      </w:r>
+      <w:r>
+        <w:rPr>
+          <w:rFonts w:ascii="Calibri" w:hAnsi="Calibri" w:cs="Calibri"/>
+          <w:color w:val="000000"/>
+          <w:sz w:val="28"/>
+          <w:szCs w:val="28"/>
+          <w:lang w:val="bg-BG"/>
+        </w:rPr>
+        <w:t xml:space="preserve">Извършва се от системата за климатично управление в позиция 0;  </w:t>
+      </w:r>
+      <w:r>
+        <w:rPr>
+          <w:rFonts w:ascii="Calibri" w:hAnsi="Calibri" w:cs="Calibri"/>
+          <w:color w:val="000000"/>
+          <w:sz w:val="28"/>
+          <w:szCs w:val="28"/>
+          <w:lang w:val="bg-BG"/>
+        </w:rPr>
+        <w:t xml:space="preserve"> В</w:t>
+      </w:r>
+      <w:r>
+        <w:rPr>
+          <w:rFonts w:ascii="Calibri" w:hAnsi="Calibri" w:cs="Calibri"/>
+          <w:color w:val="000000"/>
+          <w:sz w:val="28"/>
+          <w:szCs w:val="28"/>
+          <w:lang w:val="bg-BG"/>
+        </w:rPr>
+        <w:t xml:space="preserve">изуализира светлинен дачик за това .  </w:t>
+      </w:r>
+    </w:p>
+    <w:p>
+      <w:pPr>
+        <w:autoSpaceDE w:val="0"/>
+        <w:autoSpaceDN w:val="0"/>
+        <w:adjustRightInd w:val="0"/>
+        <w:spacing w:after="120" w:line="240" w:lineRule="auto"/>
+        <w:rPr>
+          <w:rFonts w:ascii="Calibri" w:hAnsi="Calibri" w:cs="Calibri"/>
+          <w:color w:val="000000"/>
+          <w:sz w:val="28"/>
+          <w:szCs w:val="28"/>
         </w:rPr>
       </w:pPr>
       <w:r>
@@ -4669,28 +4279,175 @@
           <w:szCs w:val="26"/>
           <w:lang w:val="bg-BG"/>
         </w:rPr>
-        <w:t>Заглавие:</w:t>
-      </w:r>
-      <w:r>
-        <w:rPr>
-          <w:rFonts w:ascii="Calibri" w:hAnsi="Calibri" w:cs="Calibri"/>
-          <w:i/>
+        <w:t>Зависимост</w:t>
+      </w:r>
+      <w:r>
+        <w:rPr>
+          <w:rFonts w:ascii="Calibri" w:hAnsi="Calibri" w:cs="Calibri"/>
+          <w:color w:val="000000"/>
+          <w:sz w:val="28"/>
+          <w:szCs w:val="28"/>
+          <w:lang w:val="bg-BG"/>
+        </w:rPr>
+        <w:t xml:space="preserve">: </w:t>
+      </w:r>
+      <w:r>
+        <w:rPr>
+          <w:rFonts w:ascii="Calibri" w:hAnsi="Calibri" w:cs="Calibri"/>
+          <w:color w:val="000000"/>
+          <w:sz w:val="28"/>
+          <w:szCs w:val="28"/>
+          <w:lang w:val="de-DE"/>
+        </w:rPr>
+        <w:t>R</w:t>
+      </w:r>
+      <w:r>
+        <w:rPr>
+          <w:rFonts w:ascii="Calibri" w:hAnsi="Calibri" w:cs="Calibri"/>
+          <w:color w:val="000000"/>
+          <w:sz w:val="28"/>
+          <w:szCs w:val="28"/>
+          <w:lang w:val="bg-BG"/>
+        </w:rPr>
+        <w:t>1</w:t>
+      </w:r>
+      <w:r>
+        <w:rPr>
+          <w:rFonts w:ascii="Calibri" w:hAnsi="Calibri" w:cs="Calibri"/>
+          <w:color w:val="000000"/>
+          <w:sz w:val="28"/>
+          <w:szCs w:val="28"/>
+          <w:lang w:val="bg-BG"/>
+        </w:rPr>
+        <w:t>;</w:t>
+      </w:r>
+      <w:r>
+        <w:rPr>
+          <w:rFonts w:ascii="Calibri" w:hAnsi="Calibri" w:cs="Calibri"/>
+          <w:color w:val="000000"/>
+          <w:sz w:val="28"/>
+          <w:szCs w:val="28"/>
+          <w:lang w:val="de-DE"/>
+        </w:rPr>
+        <w:t>R</w:t>
+      </w:r>
+      <w:r>
+        <w:rPr>
+          <w:rFonts w:ascii="Calibri" w:hAnsi="Calibri" w:cs="Calibri"/>
+          <w:color w:val="000000"/>
+          <w:sz w:val="28"/>
+          <w:szCs w:val="28"/>
+          <w:lang w:val="bg-BG"/>
+        </w:rPr>
+        <w:t>6;</w:t>
+      </w:r>
+      <w:r>
+        <w:rPr>
+          <w:rFonts w:ascii="Calibri" w:hAnsi="Calibri" w:cs="Calibri"/>
+          <w:color w:val="000000"/>
+          <w:sz w:val="28"/>
+          <w:szCs w:val="28"/>
+        </w:rPr>
+        <w:t>R</w:t>
+      </w:r>
+      <w:r>
+        <w:rPr>
+          <w:rFonts w:ascii="Calibri" w:hAnsi="Calibri" w:cs="Calibri"/>
+          <w:color w:val="000000"/>
+          <w:sz w:val="28"/>
+          <w:szCs w:val="28"/>
+          <w:lang w:val="bg-BG"/>
+        </w:rPr>
+        <w:t>3</w:t>
+      </w:r>
+      <w:r>
+        <w:rPr>
+          <w:rFonts w:ascii="Calibri" w:hAnsi="Calibri" w:cs="Calibri"/>
+          <w:color w:val="000000"/>
+          <w:sz w:val="28"/>
+          <w:szCs w:val="28"/>
+        </w:rPr>
+        <w:t>;R5</w:t>
+      </w:r>
+    </w:p>
+    <w:p>
+      <w:pPr>
+        <w:autoSpaceDE w:val="0"/>
+        <w:autoSpaceDN w:val="0"/>
+        <w:adjustRightInd w:val="0"/>
+        <w:spacing w:after="120" w:line="240" w:lineRule="auto"/>
+        <w:rPr>
+          <w:rFonts w:ascii="Calibri" w:hAnsi="Calibri" w:cs="Calibri"/>
+          <w:color w:val="000000"/>
+          <w:sz w:val="28"/>
+          <w:szCs w:val="28"/>
+          <w:lang w:val="bg-BG"/>
+        </w:rPr>
+      </w:pPr>
+    </w:p>
+    <w:p>
+      <w:pPr>
+        <w:autoSpaceDE w:val="0"/>
+        <w:autoSpaceDN w:val="0"/>
+        <w:adjustRightInd w:val="0"/>
+        <w:spacing w:after="120" w:line="240" w:lineRule="auto"/>
+        <w:rPr>
+          <w:rFonts w:ascii="Calibri" w:hAnsi="Calibri" w:cs="Calibri"/>
+          <w:color w:val="000000"/>
+          <w:sz w:val="28"/>
+          <w:szCs w:val="28"/>
+          <w:lang w:val="bg-BG"/>
+        </w:rPr>
+      </w:pPr>
+    </w:p>
+    <w:p>
+      <w:pPr>
+        <w:autoSpaceDE w:val="0"/>
+        <w:autoSpaceDN w:val="0"/>
+        <w:adjustRightInd w:val="0"/>
+        <w:spacing w:after="120" w:line="240" w:lineRule="auto"/>
+        <w:rPr>
+          <w:rFonts w:ascii="Calibri" w:hAnsi="Calibri" w:cs="Calibri"/>
           <w:color w:val="000000"/>
           <w:sz w:val="26"/>
           <w:szCs w:val="26"/>
           <w:lang w:val="bg-BG"/>
         </w:rPr>
-        <w:t xml:space="preserve">  </w:t>
-      </w:r>
-      <w:r>
-        <w:rPr>
-          <w:rFonts w:ascii="Calibri" w:hAnsi="Calibri" w:cs="Calibri"/>
-          <w:color w:val="000000"/>
-          <w:sz w:val="28"/>
-          <w:szCs w:val="28"/>
-          <w:lang w:val="bg-BG"/>
-        </w:rPr>
-        <w:t xml:space="preserve">Автоматично подаване на сигнал за стартиране </w:t>
+      </w:pPr>
+    </w:p>
+    <w:p>
+      <w:pPr>
+        <w:autoSpaceDE w:val="0"/>
+        <w:autoSpaceDN w:val="0"/>
+        <w:adjustRightInd w:val="0"/>
+        <w:spacing w:after="120" w:line="240" w:lineRule="auto"/>
+        <w:rPr>
+          <w:rFonts w:ascii="Calibri" w:hAnsi="Calibri" w:cs="Calibri"/>
+          <w:color w:val="000000"/>
+          <w:sz w:val="28"/>
+          <w:szCs w:val="28"/>
+          <w:lang w:val="bg-BG"/>
+        </w:rPr>
+      </w:pPr>
+      <w:r>
+        <w:rPr>
+          <w:rFonts w:ascii="Calibri" w:hAnsi="Calibri" w:cs="Calibri"/>
+          <w:color w:val="000000"/>
+          <w:sz w:val="28"/>
+          <w:szCs w:val="28"/>
+          <w:lang w:val="de-DE"/>
+        </w:rPr>
+        <w:t>R</w:t>
+      </w:r>
+      <w:r>
+        <w:rPr>
+          <w:rFonts w:ascii="Calibri" w:hAnsi="Calibri" w:cs="Calibri"/>
+          <w:color w:val="000000"/>
+          <w:sz w:val="28"/>
+          <w:szCs w:val="28"/>
+          <w:lang w:val="bg-BG"/>
+        </w:rPr>
+        <w:t>8</w:t>
       </w:r>
     </w:p>
     <w:p>
@@ -4716,65 +4473,8 @@
           <w:szCs w:val="26"/>
           <w:lang w:val="bg-BG"/>
         </w:rPr>
-        <w:t>Описание</w:t>
-      </w:r>
-      <w:r>
-        <w:rPr>
-          <w:rFonts w:ascii="Calibri" w:hAnsi="Calibri" w:cs="Calibri"/>
-          <w:color w:val="000000"/>
-          <w:sz w:val="28"/>
-          <w:szCs w:val="28"/>
-          <w:lang w:val="bg-BG"/>
-        </w:rPr>
-        <w:t xml:space="preserve">: Извършва се от автоматичното включване на климатичната система . </w:t>
-      </w:r>
-      <w:r>
-        <w:rPr>
-          <w:rFonts w:ascii="Calibri" w:hAnsi="Calibri" w:cs="Calibri"/>
-          <w:color w:val="000000"/>
-          <w:sz w:val="28"/>
-          <w:szCs w:val="28"/>
-          <w:lang w:val="bg-BG"/>
-        </w:rPr>
-        <w:t xml:space="preserve">При достигане на определено </w:t>
-      </w:r>
-      <w:proofErr w:type="spellStart"/>
-      <w:r>
-        <w:rPr>
-          <w:rFonts w:ascii="Calibri" w:hAnsi="Calibri" w:cs="Calibri"/>
-          <w:color w:val="000000"/>
-          <w:sz w:val="28"/>
-          <w:szCs w:val="28"/>
-          <w:lang w:val="bg-BG"/>
-        </w:rPr>
-        <w:t>разтояние</w:t>
-      </w:r>
-      <w:proofErr w:type="spellEnd"/>
-      <w:r>
-        <w:rPr>
-          <w:rFonts w:ascii="Calibri" w:hAnsi="Calibri" w:cs="Calibri"/>
-          <w:color w:val="000000"/>
-          <w:sz w:val="28"/>
-          <w:szCs w:val="28"/>
-          <w:lang w:val="bg-BG"/>
-        </w:rPr>
-        <w:t xml:space="preserve"> от устройството се стартира системата.</w:t>
-      </w:r>
-    </w:p>
-    <w:p>
-      <w:pPr>
-        <w:autoSpaceDE w:val="0"/>
-        <w:autoSpaceDN w:val="0"/>
-        <w:adjustRightInd w:val="0"/>
-        <w:spacing w:after="120" w:line="240" w:lineRule="auto"/>
-        <w:rPr>
-          <w:rFonts w:ascii="Calibri" w:hAnsi="Calibri" w:cs="Calibri"/>
-          <w:color w:val="000000"/>
-          <w:sz w:val="28"/>
-          <w:szCs w:val="28"/>
-          <w:lang w:val="de-DE"/>
-        </w:rPr>
-      </w:pPr>
+        <w:t>Заглавие:</w:t>
+      </w:r>
       <w:r>
         <w:rPr>
           <w:rFonts w:ascii="Calibri" w:hAnsi="Calibri" w:cs="Calibri"/>
@@ -4784,6 +4484,88 @@
           <w:szCs w:val="26"/>
           <w:lang w:val="bg-BG"/>
         </w:rPr>
+        <w:t xml:space="preserve">  </w:t>
+      </w:r>
+      <w:r>
+        <w:rPr>
+          <w:rFonts w:ascii="Calibri" w:hAnsi="Calibri" w:cs="Calibri"/>
+          <w:color w:val="000000"/>
+          <w:sz w:val="28"/>
+          <w:szCs w:val="28"/>
+          <w:lang w:val="bg-BG"/>
+        </w:rPr>
+        <w:t xml:space="preserve">Автоматично подаване на сигнал за стартиране </w:t>
+      </w:r>
+    </w:p>
+    <w:p>
+      <w:pPr>
+        <w:autoSpaceDE w:val="0"/>
+        <w:autoSpaceDN w:val="0"/>
+        <w:adjustRightInd w:val="0"/>
+        <w:spacing w:after="120" w:line="240" w:lineRule="auto"/>
+        <w:rPr>
+          <w:rFonts w:ascii="Calibri" w:hAnsi="Calibri" w:cs="Calibri"/>
+          <w:color w:val="000000"/>
+          <w:sz w:val="28"/>
+          <w:szCs w:val="28"/>
+          <w:lang w:val="bg-BG"/>
+        </w:rPr>
+      </w:pPr>
+      <w:r>
+        <w:rPr>
+          <w:rFonts w:ascii="Calibri" w:hAnsi="Calibri" w:cs="Calibri"/>
+          <w:i/>
+          <w:color w:val="000000"/>
+          <w:sz w:val="26"/>
+          <w:szCs w:val="26"/>
+          <w:lang w:val="bg-BG"/>
+        </w:rPr>
+        <w:t>Описание</w:t>
+      </w:r>
+      <w:r>
+        <w:rPr>
+          <w:rFonts w:ascii="Calibri" w:hAnsi="Calibri" w:cs="Calibri"/>
+          <w:color w:val="000000"/>
+          <w:sz w:val="28"/>
+          <w:szCs w:val="28"/>
+          <w:lang w:val="bg-BG"/>
+        </w:rPr>
+        <w:t xml:space="preserve">: Извършва се от автоматичното включване на климатичната система . </w:t>
+      </w:r>
+      <w:r>
+        <w:rPr>
+          <w:rFonts w:ascii="Calibri" w:hAnsi="Calibri" w:cs="Calibri"/>
+          <w:color w:val="000000"/>
+          <w:sz w:val="28"/>
+          <w:szCs w:val="28"/>
+          <w:lang w:val="bg-BG"/>
+        </w:rPr>
+        <w:t>При достигане на определено разтояние от устройството се стартира системата.</w:t>
+      </w:r>
+    </w:p>
+    <w:p>
+      <w:pPr>
+        <w:autoSpaceDE w:val="0"/>
+        <w:autoSpaceDN w:val="0"/>
+        <w:adjustRightInd w:val="0"/>
+        <w:spacing w:after="120" w:line="240" w:lineRule="auto"/>
+        <w:rPr>
+          <w:rFonts w:ascii="Calibri" w:hAnsi="Calibri" w:cs="Calibri"/>
+          <w:color w:val="000000"/>
+          <w:sz w:val="28"/>
+          <w:szCs w:val="28"/>
+          <w:lang w:val="de-DE"/>
+        </w:rPr>
+      </w:pPr>
+      <w:r>
+        <w:rPr>
+          <w:rFonts w:ascii="Calibri" w:hAnsi="Calibri" w:cs="Calibri"/>
+          <w:i/>
+          <w:color w:val="000000"/>
+          <w:sz w:val="26"/>
+          <w:szCs w:val="26"/>
+          <w:lang w:val="bg-BG"/>
+        </w:rPr>
         <w:t>Зависимост</w:t>
       </w:r>
       <w:r>
@@ -4805,6 +4587,26 @@
           <w:lang w:val="de-DE"/>
         </w:rPr>
         <w:t>R7</w:t>
+      </w:r>
+      <w:r>
+        <w:rPr>
+          <w:rFonts w:ascii="Calibri" w:hAnsi="Calibri" w:cs="Calibri"/>
+          <w:color w:val="000000"/>
+          <w:sz w:val="28"/>
+          <w:szCs w:val="28"/>
+          <w:lang w:val="bg-BG"/>
+        </w:rPr>
+        <w:t>;</w:t>
+      </w:r>
+      <w:r>
+        <w:rPr>
+          <w:rFonts w:ascii="Calibri" w:hAnsi="Calibri" w:cs="Calibri"/>
+          <w:color w:val="000000"/>
+          <w:sz w:val="28"/>
+          <w:szCs w:val="28"/>
+          <w:lang w:val="de-DE"/>
+        </w:rPr>
+        <w:t>R5</w:t>
       </w:r>
     </w:p>
     <w:p>
@@ -6164,7 +5966,7 @@
 </file>
 
 <file path=customXml/itemProps1.xml><?xml version="1.0" encoding="utf-8"?>
-<ds:datastoreItem xmlns:ds="http://schemas.openxmlformats.org/officeDocument/2006/customXml" ds:itemID="{810AF068-FB63-4829-82AE-57E2A6BF7FF1}">
+<ds:datastoreItem xmlns:ds="http://schemas.openxmlformats.org/officeDocument/2006/customXml" ds:itemID="{566A587C-219E-45C6-9B55-10AC6DCB8E33}">
   <ds:schemaRefs>
     <ds:schemaRef ds:uri="http://schemas.openxmlformats.org/officeDocument/2006/bibliography"/>
   </ds:schemaRefs>

--- a/Requirement.docx
+++ b/Requirement.docx
@@ -5,7 +5,60 @@
     <w:p>
       <w:pPr>
         <w:pStyle w:val="Default"/>
-      </w:pPr>
+        <w:rPr>
+          <w:b/>
+          <w:color w:val="FF0000"/>
+          <w:sz w:val="40"/>
+          <w:szCs w:val="40"/>
+          <w:lang w:val="bg-BG"/>
+        </w:rPr>
+      </w:pPr>
+      <w:r>
+        <w:tab/>
+      </w:r>
+      <w:r>
+        <w:tab/>
+      </w:r>
+      <w:r>
+        <w:rPr>
+          <w:b/>
+          <w:color w:val="FF0000"/>
+          <w:sz w:val="40"/>
+          <w:szCs w:val="40"/>
+        </w:rPr>
+        <w:tab/>
+      </w:r>
+      <w:r>
+        <w:rPr>
+          <w:b/>
+          <w:color w:val="FF0000"/>
+          <w:sz w:val="40"/>
+          <w:szCs w:val="40"/>
+        </w:rPr>
+        <w:tab/>
+      </w:r>
+      <w:proofErr w:type="spellStart"/>
+      <w:r>
+        <w:rPr>
+          <w:b/>
+          <w:color w:val="FF0000"/>
+          <w:sz w:val="40"/>
+          <w:szCs w:val="40"/>
+        </w:rPr>
+        <w:t>О</w:t>
+      </w:r>
+      <w:bookmarkStart w:id="0" w:name="_GoBack"/>
+      <w:bookmarkEnd w:id="0"/>
+      <w:r>
+        <w:rPr>
+          <w:b/>
+          <w:color w:val="FF0000"/>
+          <w:sz w:val="40"/>
+          <w:szCs w:val="40"/>
+        </w:rPr>
+        <w:t>utdated</w:t>
+      </w:r>
+      <w:proofErr w:type="spellEnd"/>
     </w:p>
     <w:p>
       <w:pPr>
@@ -18,6 +71,7 @@
           <w:szCs w:val="56"/>
         </w:rPr>
       </w:pPr>
+      <w:proofErr w:type="spellStart"/>
       <w:r>
         <w:rPr>
           <w:b/>
@@ -25,8 +79,49 @@
           <w:sz w:val="56"/>
           <w:szCs w:val="56"/>
         </w:rPr>
-        <w:t>Технически университет – София</w:t>
-      </w:r>
+        <w:t>Технически</w:t>
+      </w:r>
+      <w:proofErr w:type="spellEnd"/>
+      <w:r>
+        <w:rPr>
+          <w:b/>
+          <w:bCs/>
+          <w:sz w:val="56"/>
+          <w:szCs w:val="56"/>
+        </w:rPr>
+        <w:t xml:space="preserve"> </w:t>
+      </w:r>
+      <w:proofErr w:type="spellStart"/>
+      <w:r>
+        <w:rPr>
+          <w:b/>
+          <w:bCs/>
+          <w:sz w:val="56"/>
+          <w:szCs w:val="56"/>
+        </w:rPr>
+        <w:t>университет</w:t>
+      </w:r>
+      <w:proofErr w:type="spellEnd"/>
+      <w:r>
+        <w:rPr>
+          <w:b/>
+          <w:bCs/>
+          <w:sz w:val="56"/>
+          <w:szCs w:val="56"/>
+        </w:rPr>
+        <w:t xml:space="preserve"> – </w:t>
+      </w:r>
+      <w:proofErr w:type="spellStart"/>
+      <w:r>
+        <w:rPr>
+          <w:b/>
+          <w:bCs/>
+          <w:sz w:val="56"/>
+          <w:szCs w:val="56"/>
+        </w:rPr>
+        <w:t>София</w:t>
+      </w:r>
+      <w:proofErr w:type="spellEnd"/>
     </w:p>
     <w:p>
       <w:pPr>
@@ -444,7 +539,25 @@
           <w:szCs w:val="28"/>
           <w:lang w:val="bg-BG"/>
         </w:rPr>
-        <w:t>Дечо Стоянов, фак.N 121315063</w:t>
+        <w:t xml:space="preserve">Дечо Стоянов, </w:t>
+      </w:r>
+      <w:proofErr w:type="spellStart"/>
+      <w:r>
+        <w:rPr>
+          <w:sz w:val="28"/>
+          <w:szCs w:val="28"/>
+          <w:lang w:val="bg-BG"/>
+        </w:rPr>
+        <w:t>фак.N</w:t>
+      </w:r>
+      <w:proofErr w:type="spellEnd"/>
+      <w:r>
+        <w:rPr>
+          <w:sz w:val="28"/>
+          <w:szCs w:val="28"/>
+          <w:lang w:val="bg-BG"/>
+        </w:rPr>
+        <w:t xml:space="preserve"> 121315063</w:t>
       </w:r>
     </w:p>
     <w:p>
@@ -538,7 +651,6 @@
           <w:szCs w:val="24"/>
           <w:lang w:val="bg-BG"/>
         </w:rPr>
-        <w:lastRenderedPageBreak/>
         <w:t xml:space="preserve">Съдържание </w:t>
       </w:r>
     </w:p>
@@ -643,6 +755,7 @@
         </w:rPr>
         <w:t xml:space="preserve">1.2 </w:t>
       </w:r>
+      <w:proofErr w:type="spellStart"/>
       <w:r>
         <w:rPr>
           <w:rFonts w:ascii="Calibri" w:hAnsi="Calibri" w:cs="Calibri"/>
@@ -653,6 +766,7 @@
         </w:rPr>
         <w:t>Обхат</w:t>
       </w:r>
+      <w:proofErr w:type="spellEnd"/>
       <w:r>
         <w:rPr>
           <w:rFonts w:ascii="Calibri" w:hAnsi="Calibri" w:cs="Calibri"/>
@@ -774,7 +888,29 @@
           <w:lang w:val="bg-BG"/>
         </w:rPr>
         <w:tab/>
-        <w:t>2.3. Температурни харектеристики.</w:t>
+        <w:t xml:space="preserve">2.3. Температурни </w:t>
+      </w:r>
+      <w:proofErr w:type="spellStart"/>
+      <w:r>
+        <w:rPr>
+          <w:rFonts w:ascii="Calibri" w:hAnsi="Calibri" w:cs="Calibri"/>
+          <w:color w:val="000000"/>
+          <w:sz w:val="24"/>
+          <w:szCs w:val="24"/>
+          <w:lang w:val="bg-BG"/>
+        </w:rPr>
+        <w:t>харектеристики</w:t>
+      </w:r>
+      <w:proofErr w:type="spellEnd"/>
+      <w:r>
+        <w:rPr>
+          <w:rFonts w:ascii="Calibri" w:hAnsi="Calibri" w:cs="Calibri"/>
+          <w:color w:val="000000"/>
+          <w:sz w:val="24"/>
+          <w:szCs w:val="24"/>
+          <w:lang w:val="bg-BG"/>
+        </w:rPr>
+        <w:t>.</w:t>
       </w:r>
       <w:r>
         <w:rPr>
@@ -1317,7 +1453,6 @@
         <w:rPr>
           <w:lang w:val="bg-BG"/>
         </w:rPr>
-        <w:lastRenderedPageBreak/>
         <w:t>Въведение</w:t>
       </w:r>
     </w:p>
@@ -1643,8 +1778,16 @@
           <w:lang w:val="bg-BG"/>
         </w:rPr>
         <w:lastRenderedPageBreak/>
-        <w:t>2. Цели и харектеристики</w:t>
-      </w:r>
+        <w:t xml:space="preserve">2. Цели и </w:t>
+      </w:r>
+      <w:proofErr w:type="spellStart"/>
+      <w:r>
+        <w:rPr>
+          <w:lang w:val="bg-BG"/>
+        </w:rPr>
+        <w:t>харектеристики</w:t>
+      </w:r>
+      <w:proofErr w:type="spellEnd"/>
     </w:p>
     <w:p>
       <w:pPr>
@@ -2377,7 +2520,43 @@
           <w:szCs w:val="28"/>
           <w:lang w:val="bg-BG"/>
         </w:rPr>
-        <w:t xml:space="preserve">Осигурява възможноста за ръчно включване/изключване  на климатичната система чрез хардуерен прекасвач </w:t>
+        <w:t xml:space="preserve">Осигурява </w:t>
+      </w:r>
+      <w:proofErr w:type="spellStart"/>
+      <w:r>
+        <w:rPr>
+          <w:sz w:val="28"/>
+          <w:szCs w:val="28"/>
+          <w:lang w:val="bg-BG"/>
+        </w:rPr>
+        <w:t>възможноста</w:t>
+      </w:r>
+      <w:proofErr w:type="spellEnd"/>
+      <w:r>
+        <w:rPr>
+          <w:sz w:val="28"/>
+          <w:szCs w:val="28"/>
+          <w:lang w:val="bg-BG"/>
+        </w:rPr>
+        <w:t xml:space="preserve"> за ръчно включване/изключване  на климатичната система чрез хардуерен </w:t>
+      </w:r>
+      <w:proofErr w:type="spellStart"/>
+      <w:r>
+        <w:rPr>
+          <w:sz w:val="28"/>
+          <w:szCs w:val="28"/>
+          <w:lang w:val="bg-BG"/>
+        </w:rPr>
+        <w:t>прекасвач</w:t>
+      </w:r>
+      <w:proofErr w:type="spellEnd"/>
+      <w:r>
+        <w:rPr>
+          <w:sz w:val="28"/>
+          <w:szCs w:val="28"/>
+          <w:lang w:val="bg-BG"/>
+        </w:rPr>
+        <w:t xml:space="preserve"> </w:t>
       </w:r>
     </w:p>
     <w:p>
@@ -2481,7 +2660,25 @@
           <w:szCs w:val="28"/>
           <w:lang w:val="bg-BG"/>
         </w:rPr>
-        <w:t xml:space="preserve">Позиция 1 – климтичната система е в неактивен режим </w:t>
+        <w:t xml:space="preserve">Позиция 1 – </w:t>
+      </w:r>
+      <w:proofErr w:type="spellStart"/>
+      <w:r>
+        <w:rPr>
+          <w:sz w:val="28"/>
+          <w:szCs w:val="28"/>
+          <w:lang w:val="bg-BG"/>
+        </w:rPr>
+        <w:t>климтичната</w:t>
+      </w:r>
+      <w:proofErr w:type="spellEnd"/>
+      <w:r>
+        <w:rPr>
+          <w:sz w:val="28"/>
+          <w:szCs w:val="28"/>
+          <w:lang w:val="bg-BG"/>
+        </w:rPr>
+        <w:t xml:space="preserve"> система е в неактивен режим </w:t>
       </w:r>
     </w:p>
     <w:p>
@@ -2792,8 +2989,20 @@
           <w:szCs w:val="28"/>
           <w:lang w:val="bg-BG"/>
         </w:rPr>
-        <w:t>Позиция 0 – увеличаване на температурата с 0.5 градуса целзии</w:t>
-      </w:r>
+        <w:t xml:space="preserve">Позиция 0 – увеличаване на температурата с 0.5 градуса </w:t>
+      </w:r>
+      <w:proofErr w:type="spellStart"/>
+      <w:r>
+        <w:rPr>
+          <w:rFonts w:ascii="Calibri" w:hAnsi="Calibri" w:cs="Calibri"/>
+          <w:color w:val="000000"/>
+          <w:sz w:val="28"/>
+          <w:szCs w:val="28"/>
+          <w:lang w:val="bg-BG"/>
+        </w:rPr>
+        <w:t>целзии</w:t>
+      </w:r>
+      <w:proofErr w:type="spellEnd"/>
     </w:p>
     <w:p>
       <w:pPr>
@@ -2837,8 +3046,20 @@
           <w:szCs w:val="28"/>
           <w:lang w:val="bg-BG"/>
         </w:rPr>
-        <w:t>Позиция 1 – намаляване на температурата с 0.5 градуса целзии</w:t>
-      </w:r>
+        <w:t xml:space="preserve">Позиция 1 – намаляване на температурата с 0.5 градуса </w:t>
+      </w:r>
+      <w:proofErr w:type="spellStart"/>
+      <w:r>
+        <w:rPr>
+          <w:rFonts w:ascii="Calibri" w:hAnsi="Calibri" w:cs="Calibri"/>
+          <w:color w:val="000000"/>
+          <w:sz w:val="28"/>
+          <w:szCs w:val="28"/>
+          <w:lang w:val="bg-BG"/>
+        </w:rPr>
+        <w:t>целзии</w:t>
+      </w:r>
+      <w:proofErr w:type="spellEnd"/>
     </w:p>
     <w:p>
       <w:pPr>
@@ -3535,8 +3756,6 @@
         </w:rPr>
         <w:t xml:space="preserve"> </w:t>
       </w:r>
-      <w:bookmarkStart w:id="0" w:name="_GoBack"/>
-      <w:bookmarkEnd w:id="0"/>
       <w:r>
         <w:rPr>
           <w:rFonts w:ascii="Calibri" w:hAnsi="Calibri" w:cs="Calibri"/>
@@ -4254,20 +4473,43 @@
           <w:szCs w:val="28"/>
           <w:lang w:val="bg-BG"/>
         </w:rPr>
-        <w:t xml:space="preserve">изуализира светлинен дачик за това .  </w:t>
-      </w:r>
-    </w:p>
-    <w:p>
-      <w:pPr>
-        <w:autoSpaceDE w:val="0"/>
-        <w:autoSpaceDN w:val="0"/>
-        <w:adjustRightInd w:val="0"/>
-        <w:spacing w:after="120" w:line="240" w:lineRule="auto"/>
-        <w:rPr>
-          <w:rFonts w:ascii="Calibri" w:hAnsi="Calibri" w:cs="Calibri"/>
-          <w:color w:val="000000"/>
-          <w:sz w:val="28"/>
-          <w:szCs w:val="28"/>
+        <w:t xml:space="preserve">изуализира светлинен </w:t>
+      </w:r>
+      <w:proofErr w:type="spellStart"/>
+      <w:r>
+        <w:rPr>
+          <w:rFonts w:ascii="Calibri" w:hAnsi="Calibri" w:cs="Calibri"/>
+          <w:color w:val="000000"/>
+          <w:sz w:val="28"/>
+          <w:szCs w:val="28"/>
+          <w:lang w:val="bg-BG"/>
+        </w:rPr>
+        <w:t>дачик</w:t>
+      </w:r>
+      <w:proofErr w:type="spellEnd"/>
+      <w:r>
+        <w:rPr>
+          <w:rFonts w:ascii="Calibri" w:hAnsi="Calibri" w:cs="Calibri"/>
+          <w:color w:val="000000"/>
+          <w:sz w:val="28"/>
+          <w:szCs w:val="28"/>
+          <w:lang w:val="bg-BG"/>
+        </w:rPr>
+        <w:t xml:space="preserve"> за това .  </w:t>
+      </w:r>
+    </w:p>
+    <w:p>
+      <w:pPr>
+        <w:autoSpaceDE w:val="0"/>
+        <w:autoSpaceDN w:val="0"/>
+        <w:adjustRightInd w:val="0"/>
+        <w:spacing w:after="120" w:line="240" w:lineRule="auto"/>
+        <w:rPr>
+          <w:rFonts w:ascii="Calibri" w:hAnsi="Calibri" w:cs="Calibri"/>
+          <w:color w:val="000000"/>
+          <w:sz w:val="28"/>
+          <w:szCs w:val="28"/>
+          <w:lang w:val="bg-BG"/>
         </w:rPr>
       </w:pPr>
       <w:r>
@@ -4366,8 +4608,28 @@
           <w:color w:val="000000"/>
           <w:sz w:val="28"/>
           <w:szCs w:val="28"/>
-        </w:rPr>
-        <w:t>;R5</w:t>
+          <w:lang w:val="bg-BG"/>
+        </w:rPr>
+        <w:t>;</w:t>
+      </w:r>
+      <w:r>
+        <w:rPr>
+          <w:rFonts w:ascii="Calibri" w:hAnsi="Calibri" w:cs="Calibri"/>
+          <w:color w:val="000000"/>
+          <w:sz w:val="28"/>
+          <w:szCs w:val="28"/>
+        </w:rPr>
+        <w:t>R</w:t>
+      </w:r>
+      <w:r>
+        <w:rPr>
+          <w:rFonts w:ascii="Calibri" w:hAnsi="Calibri" w:cs="Calibri"/>
+          <w:color w:val="000000"/>
+          <w:sz w:val="28"/>
+          <w:szCs w:val="28"/>
+          <w:lang w:val="bg-BG"/>
+        </w:rPr>
+        <w:t>5</w:t>
       </w:r>
     </w:p>
     <w:p>
@@ -4540,7 +4802,29 @@
           <w:szCs w:val="28"/>
           <w:lang w:val="bg-BG"/>
         </w:rPr>
-        <w:t>При достигане на определено разтояние от устройството се стартира системата.</w:t>
+        <w:t xml:space="preserve">При достигане на определено </w:t>
+      </w:r>
+      <w:proofErr w:type="spellStart"/>
+      <w:r>
+        <w:rPr>
+          <w:rFonts w:ascii="Calibri" w:hAnsi="Calibri" w:cs="Calibri"/>
+          <w:color w:val="000000"/>
+          <w:sz w:val="28"/>
+          <w:szCs w:val="28"/>
+          <w:lang w:val="bg-BG"/>
+        </w:rPr>
+        <w:t>разтояние</w:t>
+      </w:r>
+      <w:proofErr w:type="spellEnd"/>
+      <w:r>
+        <w:rPr>
+          <w:rFonts w:ascii="Calibri" w:hAnsi="Calibri" w:cs="Calibri"/>
+          <w:color w:val="000000"/>
+          <w:sz w:val="28"/>
+          <w:szCs w:val="28"/>
+          <w:lang w:val="bg-BG"/>
+        </w:rPr>
+        <w:t xml:space="preserve"> от устройството се стартира системата.</w:t>
       </w:r>
     </w:p>
     <w:p>
@@ -5966,7 +6250,7 @@
 </file>
 
 <file path=customXml/itemProps1.xml><?xml version="1.0" encoding="utf-8"?>
-<ds:datastoreItem xmlns:ds="http://schemas.openxmlformats.org/officeDocument/2006/customXml" ds:itemID="{566A587C-219E-45C6-9B55-10AC6DCB8E33}">
+<ds:datastoreItem xmlns:ds="http://schemas.openxmlformats.org/officeDocument/2006/customXml" ds:itemID="{45E66918-C44D-4929-8B74-DF148018CC85}">
   <ds:schemaRefs>
     <ds:schemaRef ds:uri="http://schemas.openxmlformats.org/officeDocument/2006/bibliography"/>
   </ds:schemaRefs>
